--- a/Assignments ANN_.docx
+++ b/Assignments ANN_.docx
@@ -731,10 +731,7 @@
                                 </w:rPr>
                               </w:pPr>
                               <w:r>
-                                <w:t xml:space="preserve">Figure </w:t>
-                              </w:r>
-                              <w:r>
-                                <w:t>2</w:t>
+                                <w:t>Figure 2</w:t>
                               </w:r>
                             </w:p>
                           </w:txbxContent>
@@ -777,10 +774,6 @@
                 <v:shape id="Picture 30" o:spid="_x0000_s1028" type="#_x0000_t75" style="position:absolute;width:21482;height:14395;visibility:visible;mso-wrap-style:square" o:gfxdata="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">
                   <v:imagedata r:id="rId12" o:title=""/>
                 </v:shape>
-                <v:shapetype id="_x0000_t202" coordsize="21600,21600" o:spt="202" path="m,l,21600r21600,l21600,xe">
-                  <v:stroke joinstyle="miter"/>
-                  <v:path gradientshapeok="t" o:connecttype="rect"/>
-                </v:shapetype>
                 <v:shape id="Text Box 48" o:spid="_x0000_s1029" type="#_x0000_t202" style="position:absolute;top:14972;width:21485;height:2667;visibility:visible;mso-wrap-style:square;v-text-anchor:top" o:gfxdata="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" stroked="f">
                   <v:textbox style="mso-fit-shape-to-text:t" inset="0,0,0,0">
                     <w:txbxContent>
@@ -793,10 +786,7 @@
                           </w:rPr>
                         </w:pPr>
                         <w:r>
-                          <w:t xml:space="preserve">Figure </w:t>
-                        </w:r>
-                        <w:r>
-                          <w:t>2</w:t>
+                          <w:t>Figure 2</w:t>
                         </w:r>
                       </w:p>
                     </w:txbxContent>
@@ -877,10 +867,7 @@
                                 </w:rPr>
                               </w:pPr>
                               <w:r>
-                                <w:t xml:space="preserve">Figure </w:t>
-                              </w:r>
-                              <w:r>
-                                <w:t>1</w:t>
+                                <w:t>Figure 1</w:t>
                               </w:r>
                             </w:p>
                           </w:txbxContent>
@@ -947,10 +934,7 @@
                           </w:rPr>
                         </w:pPr>
                         <w:r>
-                          <w:t xml:space="preserve">Figure </w:t>
-                        </w:r>
-                        <w:r>
-                          <w:t>1</w:t>
+                          <w:t>Figure 1</w:t>
                         </w:r>
                       </w:p>
                     </w:txbxContent>
@@ -989,14 +973,30 @@
         <w:t>is in the XOR problem</w:t>
       </w:r>
       <w:r>
-        <w:t xml:space="preserve"> (</w:t>
+        <w:t xml:space="preserve"> </w:t>
+      </w:r>
+      <w:bookmarkStart w:id="0" w:name="_Hlk5396708"/>
+      <w:r>
+        <w:t>(</w:t>
       </w:r>
       <w:hyperlink w:anchor="Minsky2017" w:history="1">
         <w:r>
           <w:rPr>
             <w:rStyle w:val="Hyperlink"/>
           </w:rPr>
-          <w:t>Minsky, 201</w:t>
+          <w:t>Minsk</w:t>
+        </w:r>
+        <w:r>
+          <w:rPr>
+            <w:rStyle w:val="Hyperlink"/>
+          </w:rPr>
+          <w:t>y</w:t>
+        </w:r>
+        <w:r>
+          <w:rPr>
+            <w:rStyle w:val="Hyperlink"/>
+          </w:rPr>
+          <w:t>, 201</w:t>
         </w:r>
         <w:r>
           <w:rPr>
@@ -1011,6 +1011,7 @@
       <w:r>
         <w:t>.</w:t>
       </w:r>
+      <w:bookmarkEnd w:id="0"/>
     </w:p>
     <w:p>
       <w:pPr>
@@ -1100,7 +1101,7 @@
                       <wpg:cNvGrpSpPr/>
                       <wpg:grpSpPr>
                         <a:xfrm>
-                          <a:off x="4445" y="0"/>
+                          <a:off x="0" y="0"/>
                           <a:ext cx="2397125" cy="1927860"/>
                           <a:chOff x="4445" y="0"/>
                           <a:chExt cx="2397125" cy="1957325"/>
@@ -1199,7 +1200,7 @@
           </mc:Choice>
           <mc:Fallback>
             <w:pict>
-              <v:group w14:anchorId="296A58B2" id="Group 86" o:spid="_x0000_s1033" style="position:absolute;left:0;text-align:left;margin-left:341pt;margin-top:148.2pt;width:189.1pt;height:151.8pt;z-index:251686400;mso-height-relative:margin" coordorigin="44" coordsize="23971,19573" o:gfxdata="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">
+              <v:group w14:anchorId="296A58B2" id="Group 86" o:spid="_x0000_s1033" style="position:absolute;left:0;text-align:left;margin-left:341pt;margin-top:148.2pt;width:189.1pt;height:151.8pt;z-index:251686400;mso-height-relative:margin" coordorigin="44" coordsize="23971,19573" o:gfxdata="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">
                 <v:shape id="Text Box 52" o:spid="_x0000_s1034" type="#_x0000_t202" style="position:absolute;left:44;top:18175;width:23971;height:1398;visibility:visible;mso-wrap-style:square;v-text-anchor:top" o:gfxdata="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" stroked="f">
                   <v:textbox inset="0,0,0,0">
                     <w:txbxContent>
@@ -1337,10 +1338,7 @@
                                 </w:rPr>
                               </w:pPr>
                               <w:r>
-                                <w:t xml:space="preserve">Figure </w:t>
-                              </w:r>
-                              <w:r>
-                                <w:t>4</w:t>
+                                <w:t>Figure 4</w:t>
                               </w:r>
                             </w:p>
                           </w:txbxContent>
@@ -1379,10 +1377,7 @@
                           </w:rPr>
                         </w:pPr>
                         <w:r>
-                          <w:t xml:space="preserve">Figure </w:t>
-                        </w:r>
-                        <w:r>
-                          <w:t>4</w:t>
+                          <w:t>Figure 4</w:t>
                         </w:r>
                       </w:p>
                     </w:txbxContent>
@@ -1496,10 +1491,7 @@
                                 </w:rPr>
                               </w:pPr>
                               <w:r>
-                                <w:t xml:space="preserve">Figure </w:t>
-                              </w:r>
-                              <w:r>
-                                <w:t>3</w:t>
+                                <w:t>Figure 3</w:t>
                               </w:r>
                             </w:p>
                           </w:txbxContent>
@@ -1541,10 +1533,7 @@
                           </w:rPr>
                         </w:pPr>
                         <w:r>
-                          <w:t xml:space="preserve">Figure </w:t>
-                        </w:r>
-                        <w:r>
-                          <w:t>3</w:t>
+                          <w:t>Figure 3</w:t>
                         </w:r>
                       </w:p>
                     </w:txbxContent>
@@ -2177,56 +2166,56 @@
         <w:rPr>
           <w:rFonts w:eastAsiaTheme="minorEastAsia"/>
         </w:rPr>
-        <w:t xml:space="preserve"> </w:t>
+        <w:t xml:space="preserve"> The test data is “new” for the neural network. Notice that </w:t>
+      </w:r>
+      <w:proofErr w:type="spellStart"/>
+      <w:r>
+        <w:rPr>
+          <w:rFonts w:eastAsiaTheme="minorEastAsia"/>
+        </w:rPr>
+        <w:t>trainbr</w:t>
+      </w:r>
+      <w:proofErr w:type="spellEnd"/>
+      <w:r>
+        <w:rPr>
+          <w:rFonts w:eastAsiaTheme="minorEastAsia"/>
+        </w:rPr>
+        <w:t xml:space="preserve">, </w:t>
+      </w:r>
+      <w:proofErr w:type="spellStart"/>
+      <w:r>
+        <w:rPr>
+          <w:rFonts w:eastAsiaTheme="minorEastAsia"/>
+        </w:rPr>
+        <w:t>trainbfg</w:t>
+      </w:r>
+      <w:proofErr w:type="spellEnd"/>
+      <w:r>
+        <w:rPr>
+          <w:rFonts w:eastAsiaTheme="minorEastAsia"/>
+        </w:rPr>
+        <w:t xml:space="preserve"> and </w:t>
+      </w:r>
+      <w:proofErr w:type="spellStart"/>
+      <w:r>
+        <w:rPr>
+          <w:rFonts w:eastAsiaTheme="minorEastAsia"/>
+        </w:rPr>
+        <w:t>trainlm</w:t>
+      </w:r>
+      <w:proofErr w:type="spellEnd"/>
+      <w:r>
+        <w:rPr>
+          <w:rFonts w:eastAsiaTheme="minorEastAsia"/>
+        </w:rPr>
+        <w:t xml:space="preserve"> have quite nice results for the </w:t>
       </w:r>
       <w:r>
         <w:rPr>
           <w:rFonts w:eastAsiaTheme="minorEastAsia"/>
         </w:rPr>
         <w:lastRenderedPageBreak/>
-        <w:t xml:space="preserve">The test data is “new” for the neural network. Notice that </w:t>
-      </w:r>
-      <w:proofErr w:type="spellStart"/>
-      <w:r>
-        <w:rPr>
-          <w:rFonts w:eastAsiaTheme="minorEastAsia"/>
-        </w:rPr>
-        <w:t>trainbr</w:t>
-      </w:r>
-      <w:proofErr w:type="spellEnd"/>
-      <w:r>
-        <w:rPr>
-          <w:rFonts w:eastAsiaTheme="minorEastAsia"/>
-        </w:rPr>
-        <w:t xml:space="preserve">, </w:t>
-      </w:r>
-      <w:proofErr w:type="spellStart"/>
-      <w:r>
-        <w:rPr>
-          <w:rFonts w:eastAsiaTheme="minorEastAsia"/>
-        </w:rPr>
-        <w:t>trainbfg</w:t>
-      </w:r>
-      <w:proofErr w:type="spellEnd"/>
-      <w:r>
-        <w:rPr>
-          <w:rFonts w:eastAsiaTheme="minorEastAsia"/>
-        </w:rPr>
-        <w:t xml:space="preserve"> and </w:t>
-      </w:r>
-      <w:proofErr w:type="spellStart"/>
-      <w:r>
-        <w:rPr>
-          <w:rFonts w:eastAsiaTheme="minorEastAsia"/>
-        </w:rPr>
-        <w:t>trainlm</w:t>
-      </w:r>
-      <w:proofErr w:type="spellEnd"/>
-      <w:r>
-        <w:rPr>
-          <w:rFonts w:eastAsiaTheme="minorEastAsia"/>
-        </w:rPr>
-        <w:t xml:space="preserve"> have quite nice results for the combination of training set and test set</w:t>
+        <w:t>combination of training set and test set</w:t>
       </w:r>
       <w:r>
         <w:rPr>
@@ -2366,7 +2355,7 @@
                       <wpg:cNvGrpSpPr/>
                       <wpg:grpSpPr>
                         <a:xfrm>
-                          <a:off x="893" y="0"/>
+                          <a:off x="0" y="0"/>
                           <a:ext cx="2405757" cy="1958975"/>
                           <a:chOff x="893" y="0"/>
                           <a:chExt cx="2406194" cy="1959579"/>
@@ -2434,10 +2423,7 @@
                                 </w:rPr>
                               </w:pPr>
                               <w:r>
-                                <w:t xml:space="preserve">Figure </w:t>
-                              </w:r>
-                              <w:r>
-                                <w:t>8</w:t>
+                                <w:t>Figure 8</w:t>
                               </w:r>
                             </w:p>
                           </w:txbxContent>
@@ -2463,7 +2449,7 @@
           </mc:Choice>
           <mc:Fallback>
             <w:pict>
-              <v:group w14:anchorId="4607CF64" id="Group 91" o:spid="_x0000_s1042" style="position:absolute;left:0;text-align:left;margin-left:358.55pt;margin-top:102.15pt;width:189.5pt;height:154.25pt;z-index:251708928;mso-width-relative:margin;mso-height-relative:margin" coordorigin="8" coordsize="24061,19595" o:gfxdata="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">
+              <v:group w14:anchorId="4607CF64" id="Group 91" o:spid="_x0000_s1042" style="position:absolute;left:0;text-align:left;margin-left:358.55pt;margin-top:102.15pt;width:189.5pt;height:154.25pt;z-index:251708928;mso-width-relative:margin;mso-height-relative:margin" coordorigin="8" coordsize="24061,19595" o:gfxdata="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">
                 <v:shape id="Picture 65" o:spid="_x0000_s1043" type="#_x0000_t75" style="position:absolute;left:8;width:23992;height:17995;visibility:visible;mso-wrap-style:square" o:gfxdata="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">
                   <v:imagedata r:id="rId22" o:title=""/>
                 </v:shape>
@@ -2479,10 +2465,7 @@
                           </w:rPr>
                         </w:pPr>
                         <w:r>
-                          <w:t xml:space="preserve">Figure </w:t>
-                        </w:r>
-                        <w:r>
-                          <w:t>8</w:t>
+                          <w:t>Figure 8</w:t>
                         </w:r>
                       </w:p>
                     </w:txbxContent>
@@ -2528,7 +2511,7 @@
                       <wpg:cNvGrpSpPr/>
                       <wpg:grpSpPr>
                         <a:xfrm>
-                          <a:off x="832" y="0"/>
+                          <a:off x="0" y="0"/>
                           <a:ext cx="2400738" cy="1977390"/>
                           <a:chOff x="832" y="0"/>
                           <a:chExt cx="2400953" cy="1977717"/>
@@ -2596,10 +2579,7 @@
                                 </w:rPr>
                               </w:pPr>
                               <w:r>
-                                <w:t xml:space="preserve">Figure </w:t>
-                              </w:r>
-                              <w:r>
-                                <w:t>7</w:t>
+                                <w:t>Figure 7</w:t>
                               </w:r>
                             </w:p>
                           </w:txbxContent>
@@ -2622,7 +2602,7 @@
           </mc:Choice>
           <mc:Fallback>
             <w:pict>
-              <v:group w14:anchorId="262ED42B" id="Group 92" o:spid="_x0000_s1045" style="position:absolute;left:0;text-align:left;margin-left:175.3pt;margin-top:102.15pt;width:189.1pt;height:155.7pt;z-index:251712000;mso-height-relative:margin" coordorigin="8" coordsize="24009,19777" o:gfxdata="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">
+              <v:group w14:anchorId="262ED42B" id="Group 92" o:spid="_x0000_s1045" style="position:absolute;left:0;text-align:left;margin-left:175.3pt;margin-top:102.15pt;width:189.1pt;height:155.7pt;z-index:251712000;mso-height-relative:margin" coordorigin="8" coordsize="24009,19777" o:gfxdata="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">
                 <v:shape id="Picture 64" o:spid="_x0000_s1046" type="#_x0000_t75" style="position:absolute;left:8;width:23993;height:17995;visibility:visible;mso-wrap-style:square" o:gfxdata="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">
                   <v:imagedata r:id="rId24" o:title=""/>
                 </v:shape>
@@ -2638,10 +2618,7 @@
                           </w:rPr>
                         </w:pPr>
                         <w:r>
-                          <w:t xml:space="preserve">Figure </w:t>
-                        </w:r>
-                        <w:r>
-                          <w:t>7</w:t>
+                          <w:t>Figure 7</w:t>
                         </w:r>
                       </w:p>
                     </w:txbxContent>
@@ -2687,7 +2664,7 @@
                       <wpg:cNvGrpSpPr/>
                       <wpg:grpSpPr>
                         <a:xfrm>
-                          <a:off x="1307" y="0"/>
+                          <a:off x="0" y="0"/>
                           <a:ext cx="2411058" cy="1952625"/>
                           <a:chOff x="1307" y="0"/>
                           <a:chExt cx="2411504" cy="1953736"/>
@@ -2755,10 +2732,7 @@
                                 </w:rPr>
                               </w:pPr>
                               <w:r>
-                                <w:t xml:space="preserve">Figure </w:t>
-                              </w:r>
-                              <w:r>
-                                <w:t>6</w:t>
+                                <w:t>Figure 6</w:t>
                               </w:r>
                             </w:p>
                           </w:txbxContent>
@@ -2784,7 +2758,7 @@
           </mc:Choice>
           <mc:Fallback>
             <w:pict>
-              <v:group w14:anchorId="347EEAE2" id="Group 90" o:spid="_x0000_s1048" style="position:absolute;left:0;text-align:left;margin-left:-11.25pt;margin-top:102.15pt;width:189.95pt;height:153.75pt;z-index:251715072;mso-width-relative:margin;mso-height-relative:margin" coordorigin="13" coordsize="24115,19537" o:gfxdata="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">
+              <v:group w14:anchorId="347EEAE2" id="Group 90" o:spid="_x0000_s1048" style="position:absolute;left:0;text-align:left;margin-left:-11.25pt;margin-top:102.15pt;width:189.95pt;height:153.75pt;z-index:251715072;mso-width-relative:margin;mso-height-relative:margin" coordorigin="13" coordsize="24115,19537" o:gfxdata="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">
                 <v:shape id="Picture 31" o:spid="_x0000_s1049" type="#_x0000_t75" style="position:absolute;left:13;width:23976;height:17989;visibility:visible;mso-wrap-style:square" o:gfxdata="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">
                   <v:imagedata r:id="rId26" o:title=""/>
                 </v:shape>
@@ -2800,10 +2774,7 @@
                           </w:rPr>
                         </w:pPr>
                         <w:r>
-                          <w:t xml:space="preserve">Figure </w:t>
-                        </w:r>
-                        <w:r>
-                          <w:t>6</w:t>
+                          <w:t>Figure 6</w:t>
                         </w:r>
                       </w:p>
                     </w:txbxContent>
@@ -3024,10 +2995,7 @@
                                 </w:rPr>
                               </w:pPr>
                               <w:r>
-                                <w:t xml:space="preserve">Figure </w:t>
-                              </w:r>
-                              <w:r>
-                                <w:t>10</w:t>
+                                <w:t>Figure 10</w:t>
                               </w:r>
                             </w:p>
                           </w:txbxContent>
@@ -3066,10 +3034,7 @@
                           </w:rPr>
                         </w:pPr>
                         <w:r>
-                          <w:t xml:space="preserve">Figure </w:t>
-                        </w:r>
-                        <w:r>
-                          <w:t>10</w:t>
+                          <w:t>Figure 10</w:t>
                         </w:r>
                       </w:p>
                     </w:txbxContent>
@@ -3352,10 +3317,7 @@
                                 </w:rPr>
                               </w:pPr>
                               <w:r>
-                                <w:t xml:space="preserve">Figure </w:t>
-                              </w:r>
-                              <w:r>
-                                <w:t>9</w:t>
+                                <w:t>Figure 9</w:t>
                               </w:r>
                             </w:p>
                           </w:txbxContent>
@@ -3394,10 +3356,7 @@
                           </w:rPr>
                         </w:pPr>
                         <w:r>
-                          <w:t xml:space="preserve">Figure </w:t>
-                        </w:r>
-                        <w:r>
-                          <w:t>9</w:t>
+                          <w:t>Figure 9</w:t>
                         </w:r>
                       </w:p>
                     </w:txbxContent>
@@ -3583,10 +3542,7 @@
                                 </w:rPr>
                               </w:pPr>
                               <w:r>
-                                <w:t xml:space="preserve">Figure </w:t>
-                              </w:r>
-                              <w:r>
-                                <w:t>12</w:t>
+                                <w:t>Figure 12</w:t>
                               </w:r>
                             </w:p>
                           </w:txbxContent>
@@ -3625,10 +3581,7 @@
                           </w:rPr>
                         </w:pPr>
                         <w:r>
-                          <w:t xml:space="preserve">Figure </w:t>
-                        </w:r>
-                        <w:r>
-                          <w:t>12</w:t>
+                          <w:t>Figure 12</w:t>
                         </w:r>
                       </w:p>
                     </w:txbxContent>
@@ -3739,10 +3692,7 @@
                                 <w:jc w:val="center"/>
                               </w:pPr>
                               <w:r>
-                                <w:t xml:space="preserve">Figure </w:t>
-                              </w:r>
-                              <w:r>
-                                <w:t>13</w:t>
+                                <w:t>Figure 13</w:t>
                               </w:r>
                             </w:p>
                           </w:txbxContent>
@@ -3778,10 +3728,7 @@
                           <w:jc w:val="center"/>
                         </w:pPr>
                         <w:r>
-                          <w:t xml:space="preserve">Figure </w:t>
-                        </w:r>
-                        <w:r>
-                          <w:t>13</w:t>
+                          <w:t>Figure 13</w:t>
                         </w:r>
                       </w:p>
                     </w:txbxContent>
@@ -3918,10 +3865,7 @@
                                 </w:rPr>
                               </w:pPr>
                               <w:r>
-                                <w:t xml:space="preserve">Figure </w:t>
-                              </w:r>
-                              <w:r>
-                                <w:t>14</w:t>
+                                <w:t>Figure 14</w:t>
                               </w:r>
                             </w:p>
                           </w:txbxContent>
@@ -3960,10 +3904,7 @@
                           </w:rPr>
                         </w:pPr>
                         <w:r>
-                          <w:t xml:space="preserve">Figure </w:t>
-                        </w:r>
-                        <w:r>
-                          <w:t>14</w:t>
+                          <w:t>Figure 14</w:t>
                         </w:r>
                       </w:p>
                     </w:txbxContent>
@@ -4605,19 +4546,7 @@
         <w:t>Table 1 shows the squared mean error values of training, validation and test set.</w:t>
       </w:r>
       <w:r>
-        <w:t xml:space="preserve"> These are all extremely low. The difference between test and training set is quite big, in proportion. On</w:t>
-      </w:r>
-      <w:r>
-        <w:t xml:space="preserve"> </w:t>
-      </w:r>
-      <w:r>
-        <w:t>f</w:t>
-      </w:r>
-      <w:r>
-        <w:t xml:space="preserve">igure 17 </w:t>
-      </w:r>
-      <w:r>
-        <w:t xml:space="preserve">we can indeed see that there is a visible difference between the two. More epochs for this network could lead to overfitting. </w:t>
+        <w:t xml:space="preserve"> These are all extremely low. The difference between test and training set is quite big, in proportion. On figure 17 we can indeed see that there is a visible difference between the two. More epochs for this network could lead to overfitting. </w:t>
       </w:r>
       <w:r>
         <w:t xml:space="preserve">On the regression plots generated by the </w:t>
@@ -4650,12 +4579,7 @@
         <w:t>the focal point</w:t>
       </w:r>
       <w:r>
-        <w:t>, a network with more hidden neurons would be chosen instead. Also, the order in which the hyperp</w:t>
-      </w:r>
-      <w:bookmarkStart w:id="0" w:name="_GoBack"/>
-      <w:bookmarkEnd w:id="0"/>
-      <w:r>
-        <w:t>arameters are determined can be altered in order to find another (and maybe better) neural network. Hyperparameters can be tuned repetitively, or more values of hyperparameters could be taken into account in the tests. For illustrative purposes, a test was ran using 950 epochs for both 50 and 100 hidden neurons. We can clearly see that overfitting is</w:t>
+        <w:t>, a network with more hidden neurons would be chosen instead. Also, the order in which the hyperparameters are determined can be altered in order to find another (and maybe better) neural network. Hyperparameters can be tuned repetitively, or more values of hyperparameters could be taken into account in the tests. For illustrative purposes, a test was ran using 950 epochs for both 50 and 100 hidden neurons. We can clearly see that overfitting is</w:t>
       </w:r>
     </w:p>
     <w:tbl>
@@ -4760,28 +4684,7 @@
                         <w:rFonts w:ascii="Cambria Math" w:hAnsi="Cambria Math"/>
                         <w:sz w:val="20"/>
                       </w:rPr>
-                      <m:t>1</m:t>
-                    </m:r>
-                    <m:r>
-                      <w:rPr>
-                        <w:rFonts w:ascii="Cambria Math" w:hAnsi="Cambria Math"/>
-                        <w:sz w:val="20"/>
-                      </w:rPr>
-                      <m:t>.3</m:t>
-                    </m:r>
-                    <m:r>
-                      <w:rPr>
-                        <w:rFonts w:ascii="Cambria Math" w:hAnsi="Cambria Math"/>
-                        <w:sz w:val="20"/>
-                      </w:rPr>
-                      <m:t>929</m:t>
-                    </m:r>
-                    <m:r>
-                      <w:rPr>
-                        <w:rFonts w:ascii="Cambria Math" w:hAnsi="Cambria Math"/>
-                        <w:sz w:val="20"/>
-                      </w:rPr>
-                      <m:t xml:space="preserve"> * 10</m:t>
+                      <m:t>1.3929 * 10</m:t>
                     </m:r>
                   </m:e>
                   <m:sup>
@@ -4846,21 +4749,7 @@
                         <w:rFonts w:ascii="Cambria Math" w:hAnsi="Cambria Math"/>
                         <w:sz w:val="20"/>
                       </w:rPr>
-                      <m:t>1.</m:t>
-                    </m:r>
-                    <m:r>
-                      <w:rPr>
-                        <w:rFonts w:ascii="Cambria Math" w:hAnsi="Cambria Math"/>
-                        <w:sz w:val="20"/>
-                      </w:rPr>
-                      <m:t>0226</m:t>
-                    </m:r>
-                    <m:r>
-                      <w:rPr>
-                        <w:rFonts w:ascii="Cambria Math" w:hAnsi="Cambria Math"/>
-                        <w:sz w:val="20"/>
-                      </w:rPr>
-                      <m:t>* 10</m:t>
+                      <m:t>1.0226* 10</m:t>
                     </m:r>
                   </m:e>
                   <m:sup>
@@ -4926,14 +4815,7 @@
                         <w:rFonts w:ascii="Cambria Math" w:hAnsi="Cambria Math"/>
                         <w:sz w:val="20"/>
                       </w:rPr>
-                      <m:t>7.9411</m:t>
-                    </m:r>
-                    <m:r>
-                      <w:rPr>
-                        <w:rFonts w:ascii="Cambria Math" w:hAnsi="Cambria Math"/>
-                        <w:sz w:val="20"/>
-                      </w:rPr>
-                      <m:t>* 10</m:t>
+                      <m:t>7.9411* 10</m:t>
                     </m:r>
                   </m:e>
                   <m:sup>
@@ -4971,33 +4853,2508 @@
     </w:p>
     <w:p>
       <w:pPr>
+        <w:pStyle w:val="Heading1"/>
         <w:jc w:val="both"/>
       </w:pPr>
       <w:r>
         <w:lastRenderedPageBreak/>
-        <w:br w:type="page"/>
+        <w:t>Assignment 2</w:t>
       </w:r>
     </w:p>
     <w:p>
       <w:pPr>
+        <w:pStyle w:val="Heading2"/>
+        <w:numPr>
+          <w:ilvl w:val="0"/>
+          <w:numId w:val="7"/>
+        </w:numPr>
+        <w:jc w:val="both"/>
+      </w:pPr>
+      <w:r>
+        <w:rPr>
+          <w:noProof/>
+        </w:rPr>
+        <w:t>Hopfield Network</w:t>
+      </w:r>
+    </w:p>
+    <w:p>
+      <w:pPr>
+        <w:jc w:val="both"/>
+      </w:pPr>
+      <w:r>
+        <w:rPr>
+          <w:noProof/>
+        </w:rPr>
+        <mc:AlternateContent>
+          <mc:Choice Requires="wpg">
+            <w:drawing>
+              <wp:anchor distT="0" distB="0" distL="114300" distR="114300" simplePos="0" relativeHeight="251755008" behindDoc="0" locked="0" layoutInCell="1" allowOverlap="1" wp14:anchorId="123E926A" wp14:editId="4CF19ADE">
+                <wp:simplePos x="0" y="0"/>
+                <wp:positionH relativeFrom="column">
+                  <wp:posOffset>4155440</wp:posOffset>
+                </wp:positionH>
+                <wp:positionV relativeFrom="paragraph">
+                  <wp:posOffset>1012825</wp:posOffset>
+                </wp:positionV>
+                <wp:extent cx="2400935" cy="2024380"/>
+                <wp:effectExtent l="0" t="0" r="0" b="0"/>
+                <wp:wrapTight wrapText="bothSides">
+                  <wp:wrapPolygon edited="0">
+                    <wp:start x="0" y="0"/>
+                    <wp:lineTo x="0" y="21343"/>
+                    <wp:lineTo x="21423" y="21343"/>
+                    <wp:lineTo x="21423" y="0"/>
+                    <wp:lineTo x="0" y="0"/>
+                  </wp:wrapPolygon>
+                </wp:wrapTight>
+                <wp:docPr id="5" name="Group 5"/>
+                <wp:cNvGraphicFramePr/>
+                <a:graphic xmlns:a="http://schemas.openxmlformats.org/drawingml/2006/main">
+                  <a:graphicData uri="http://schemas.microsoft.com/office/word/2010/wordprocessingGroup">
+                    <wpg:wgp>
+                      <wpg:cNvGrpSpPr/>
+                      <wpg:grpSpPr>
+                        <a:xfrm>
+                          <a:off x="0" y="0"/>
+                          <a:ext cx="2400935" cy="2024380"/>
+                          <a:chOff x="0" y="0"/>
+                          <a:chExt cx="2400935" cy="2024743"/>
+                        </a:xfrm>
+                      </wpg:grpSpPr>
+                      <pic:pic xmlns:pic="http://schemas.openxmlformats.org/drawingml/2006/picture">
+                        <pic:nvPicPr>
+                          <pic:cNvPr id="6" name="Picture 6"/>
+                          <pic:cNvPicPr>
+                            <a:picLocks noChangeAspect="1"/>
+                          </pic:cNvPicPr>
+                        </pic:nvPicPr>
+                        <pic:blipFill>
+                          <a:blip r:embed="rId45" cstate="print">
+                            <a:extLst>
+                              <a:ext uri="{28A0092B-C50C-407E-A947-70E740481C1C}">
+                                <a14:useLocalDpi xmlns:a14="http://schemas.microsoft.com/office/drawing/2010/main" val="0"/>
+                              </a:ext>
+                            </a:extLst>
+                          </a:blip>
+                          <a:stretch>
+                            <a:fillRect/>
+                          </a:stretch>
+                        </pic:blipFill>
+                        <pic:spPr bwMode="auto">
+                          <a:xfrm>
+                            <a:off x="956" y="0"/>
+                            <a:ext cx="2399021" cy="1799589"/>
+                          </a:xfrm>
+                          <a:prstGeom prst="rect">
+                            <a:avLst/>
+                          </a:prstGeom>
+                          <a:noFill/>
+                          <a:ln>
+                            <a:noFill/>
+                          </a:ln>
+                        </pic:spPr>
+                      </pic:pic>
+                      <wps:wsp>
+                        <wps:cNvPr id="7" name="Text Box 7"/>
+                        <wps:cNvSpPr txBox="1"/>
+                        <wps:spPr>
+                          <a:xfrm>
+                            <a:off x="0" y="1858645"/>
+                            <a:ext cx="2400935" cy="166098"/>
+                          </a:xfrm>
+                          <a:prstGeom prst="rect">
+                            <a:avLst/>
+                          </a:prstGeom>
+                          <a:solidFill>
+                            <a:prstClr val="white"/>
+                          </a:solidFill>
+                          <a:ln>
+                            <a:noFill/>
+                          </a:ln>
+                        </wps:spPr>
+                        <wps:txbx>
+                          <w:txbxContent>
+                            <w:p>
+                              <w:pPr>
+                                <w:pStyle w:val="Caption"/>
+                                <w:jc w:val="center"/>
+                                <w:rPr>
+                                  <w:noProof/>
+                                </w:rPr>
+                              </w:pPr>
+                              <w:r>
+                                <w:t>Figure 18</w:t>
+                              </w:r>
+                            </w:p>
+                          </w:txbxContent>
+                        </wps:txbx>
+                        <wps:bodyPr rot="0" spcFirstLastPara="0" vertOverflow="overflow" horzOverflow="overflow" vert="horz" wrap="square" lIns="0" tIns="0" rIns="0" bIns="0" numCol="1" spcCol="0" rtlCol="0" fromWordArt="0" anchor="t" anchorCtr="0" forceAA="0" compatLnSpc="1">
+                          <a:prstTxWarp prst="textNoShape">
+                            <a:avLst/>
+                          </a:prstTxWarp>
+                          <a:noAutofit/>
+                        </wps:bodyPr>
+                      </wps:wsp>
+                    </wpg:wgp>
+                  </a:graphicData>
+                </a:graphic>
+                <wp14:sizeRelV relativeFrom="margin">
+                  <wp14:pctHeight>0</wp14:pctHeight>
+                </wp14:sizeRelV>
+              </wp:anchor>
+            </w:drawing>
+          </mc:Choice>
+          <mc:Fallback>
+            <w:pict>
+              <v:group w14:anchorId="123E926A" id="Group 5" o:spid="_x0000_s1078" style="position:absolute;left:0;text-align:left;margin-left:327.2pt;margin-top:79.75pt;width:189.05pt;height:159.4pt;z-index:251755008;mso-height-relative:margin" coordsize="24009,20247" o:gfxdata="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">
+                <v:shape id="Picture 6" o:spid="_x0000_s1079" type="#_x0000_t75" style="position:absolute;left:9;width:23990;height:17995;visibility:visible;mso-wrap-style:square" o:gfxdata="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">
+                  <v:imagedata r:id="rId46" o:title=""/>
+                </v:shape>
+                <v:shape id="Text Box 7" o:spid="_x0000_s1080" type="#_x0000_t202" style="position:absolute;top:18586;width:24009;height:1661;visibility:visible;mso-wrap-style:square;v-text-anchor:top" o:gfxdata="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" stroked="f">
+                  <v:textbox inset="0,0,0,0">
+                    <w:txbxContent>
+                      <w:p>
+                        <w:pPr>
+                          <w:pStyle w:val="Caption"/>
+                          <w:jc w:val="center"/>
+                          <w:rPr>
+                            <w:noProof/>
+                          </w:rPr>
+                        </w:pPr>
+                        <w:r>
+                          <w:t>Figure 18</w:t>
+                        </w:r>
+                      </w:p>
+                    </w:txbxContent>
+                  </v:textbox>
+                </v:shape>
+                <w10:wrap type="tight"/>
+              </v:group>
+            </w:pict>
+          </mc:Fallback>
+        </mc:AlternateContent>
+      </w:r>
+      <w:r>
+        <w:t xml:space="preserve">When input is given to a Hopfield network, the network converges to the closest attractor corresponding with that input. However, the possibility exists that the input converges to a stable state </w:t>
+      </w:r>
+      <w:r>
+        <w:rPr>
+          <w:rStyle w:val="mjxassistivemathml"/>
+          <w:rFonts w:ascii="Georgia" w:hAnsi="Georgia"/>
+          <w:sz w:val="23"/>
+          <w:szCs w:val="23"/>
+        </w:rPr>
+        <w:t>x</w:t>
+      </w:r>
+      <w:r>
+        <w:rPr>
+          <w:rStyle w:val="mjxassistivemathml"/>
+          <w:rFonts w:ascii="Georgia" w:hAnsi="Georgia"/>
+          <w:sz w:val="23"/>
+          <w:szCs w:val="23"/>
+        </w:rPr>
+        <w:t xml:space="preserve"> </w:t>
+      </w:r>
+      <w:r>
+        <w:rPr>
+          <w:rStyle w:val="mjxassistivemathml"/>
+          <w:rFonts w:ascii="Cambria Math" w:hAnsi="Cambria Math" w:cs="Cambria Math"/>
+          <w:sz w:val="23"/>
+          <w:szCs w:val="23"/>
+        </w:rPr>
+        <w:t>∉</w:t>
+      </w:r>
+      <w:r>
+        <w:rPr>
+          <w:rStyle w:val="mjxassistivemathml"/>
+          <w:rFonts w:ascii="Cambria Math" w:hAnsi="Cambria Math" w:cs="Cambria Math"/>
+          <w:sz w:val="23"/>
+          <w:szCs w:val="23"/>
+        </w:rPr>
+        <w:t xml:space="preserve"> </w:t>
+      </w:r>
+      <w:r>
+        <w:rPr>
+          <w:rStyle w:val="mjxassistivemathml"/>
+          <w:rFonts w:ascii="Georgia" w:hAnsi="Georgia"/>
+          <w:sz w:val="23"/>
+          <w:szCs w:val="23"/>
+        </w:rPr>
+        <w:t>P</w:t>
+      </w:r>
+      <w:r>
+        <w:t xml:space="preserve"> </w:t>
+      </w:r>
+      <w:r>
+        <w:t>that is not part of the attractor</w:t>
+      </w:r>
+      <w:r>
+        <w:t xml:space="preserve"> set</w:t>
+      </w:r>
+      <w:r>
+        <w:t xml:space="preserve"> </w:t>
+      </w:r>
+      <w:proofErr w:type="spellStart"/>
+      <w:r>
+        <w:rPr>
+          <w:rStyle w:val="mjxassistivemathml"/>
+          <w:rFonts w:ascii="Georgia" w:hAnsi="Georgia"/>
+          <w:color w:val="333333"/>
+          <w:sz w:val="23"/>
+          <w:szCs w:val="23"/>
+          <w:bdr w:val="none" w:sz="0" w:space="0" w:color="auto" w:frame="1"/>
+        </w:rPr>
+        <w:t>P</w:t>
+      </w:r>
+      <w:proofErr w:type="spellEnd"/>
+      <w:r>
+        <w:t xml:space="preserve"> </w:t>
+      </w:r>
+      <w:r>
+        <w:t>the network is initialized with</w:t>
+      </w:r>
+      <w:r>
+        <w:t xml:space="preserve"> (stored patterns)</w:t>
+      </w:r>
+      <w:r>
+        <w:t>.</w:t>
+      </w:r>
+      <w:r>
+        <w:t xml:space="preserve"> </w:t>
+      </w:r>
+      <w:r>
+        <w:rPr>
+          <w:rStyle w:val="mjxassistivemathml"/>
+          <w:bdr w:val="none" w:sz="0" w:space="0" w:color="auto" w:frame="1"/>
+        </w:rPr>
+        <w:t xml:space="preserve">In other words, they correspond to local minima in the energy function that shouldn't be </w:t>
+      </w:r>
+      <w:r>
+        <w:t>there</w:t>
+      </w:r>
+      <w:r>
+        <w:t xml:space="preserve"> (false patterns)</w:t>
+      </w:r>
+      <w:r>
+        <w:t>.</w:t>
+      </w:r>
+    </w:p>
+    <w:p>
+      <w:pPr>
+        <w:autoSpaceDE w:val="0"/>
+        <w:autoSpaceDN w:val="0"/>
+        <w:adjustRightInd w:val="0"/>
+        <w:spacing w:after="0" w:line="240" w:lineRule="auto"/>
+        <w:jc w:val="both"/>
+        <w:rPr>
+          <w:rFonts w:ascii="Courier New" w:hAnsi="Courier New" w:cs="Courier New"/>
+          <w:sz w:val="24"/>
+          <w:szCs w:val="24"/>
+        </w:rPr>
+      </w:pPr>
+      <w:r>
+        <w:t>In a first stadium, a Hopfield network with three 2-dimensional attractors was constructed</w:t>
+      </w:r>
+      <w:r>
+        <w:t>: (</w:t>
+      </w:r>
+      <w:r>
+        <w:t>1</w:t>
+      </w:r>
+      <w:r>
+        <w:t>;1), (</w:t>
+      </w:r>
+      <w:r>
+        <w:t>-</w:t>
+      </w:r>
+      <w:r>
+        <w:t>1</w:t>
+      </w:r>
+      <w:r>
+        <w:t>;-</w:t>
+      </w:r>
+      <w:r>
+        <w:t>1</w:t>
+      </w:r>
+      <w:r>
+        <w:t>), and</w:t>
+      </w:r>
+      <w:r>
+        <w:t xml:space="preserve"> </w:t>
+      </w:r>
+      <w:r>
+        <w:t>(</w:t>
+      </w:r>
+      <w:r>
+        <w:t>1</w:t>
+      </w:r>
+      <w:r>
+        <w:t>;</w:t>
+      </w:r>
+      <w:r>
+        <w:t>-1</w:t>
+      </w:r>
+      <w:r>
+        <w:t>). 10000 new 2-dimensional points were randomly generated and fed to the network. Figure 18 shows how many iterations were necessary before the network evolved to one of the three desired states.</w:t>
+      </w:r>
+      <w:r>
+        <w:rPr>
+          <w:noProof/>
+        </w:rPr>
+        <w:t xml:space="preserve"> </w:t>
+      </w:r>
+      <w:r>
+        <w:rPr>
+          <w:noProof/>
+        </w:rPr>
+        <w:t xml:space="preserve">As you can see, this data seems poisson distributed and has its mean </w:t>
+      </w:r>
+      <w:r>
+        <w:rPr>
+          <w:noProof/>
+        </w:rPr>
+        <w:t>around 10 iterations. In this test, the network converged 7518 (roughly 75 percent) times to one of the three states. In the remaining cases, the network converged to the state (-1:1). This is thus a spurred state</w:t>
+      </w:r>
+      <w:r>
+        <w:rPr>
+          <w:noProof/>
+        </w:rPr>
+        <w:t>/false pattern</w:t>
+      </w:r>
+      <w:r>
+        <w:rPr>
+          <w:noProof/>
+        </w:rPr>
+        <w:t xml:space="preserve"> for this network. But there are other states the network can get stuck in. Initial states of high symmetry (for example (0,0)) will not change</w:t>
+      </w:r>
+      <w:r>
+        <w:rPr>
+          <w:noProof/>
+        </w:rPr>
+        <w:t xml:space="preserve"> or get stuck in other local minima</w:t>
+      </w:r>
+      <w:r>
+        <w:rPr>
+          <w:noProof/>
+        </w:rPr>
+        <w:t xml:space="preserve">, because the attraction of </w:t>
+      </w:r>
+      <w:r>
+        <w:rPr>
+          <w:noProof/>
+        </w:rPr>
+        <w:t xml:space="preserve">some </w:t>
+      </w:r>
+      <w:r>
+        <w:rPr>
+          <w:noProof/>
+        </w:rPr>
+        <w:t xml:space="preserve">(in case of (0,0) all) </w:t>
+      </w:r>
+      <w:r>
+        <w:rPr>
+          <w:noProof/>
+        </w:rPr>
+        <w:t>attractors</w:t>
+      </w:r>
+      <w:r>
+        <w:rPr>
+          <w:noProof/>
+        </w:rPr>
+        <w:t xml:space="preserve"> </w:t>
+      </w:r>
+      <w:r>
+        <w:rPr>
+          <w:noProof/>
+        </w:rPr>
+        <w:t xml:space="preserve">is equally big. </w:t>
+      </w:r>
+      <w:r>
+        <w:rPr>
+          <w:noProof/>
+        </w:rPr>
+        <w:t xml:space="preserve">Similar results were also registered for a 3D hopfield network with states (1;1;1), (-1;-1;1), and (1;-1;-1). The local minima of high symmetry in this case </w:t>
+      </w:r>
+      <w:r>
+        <w:rPr>
+          <w:noProof/>
+        </w:rPr>
+        <w:t>are for example</w:t>
+      </w:r>
+      <w:r>
+        <w:rPr>
+          <w:noProof/>
+        </w:rPr>
+        <w:t xml:space="preserve"> (</w:t>
+      </w:r>
+      <w:r>
+        <w:rPr>
+          <w:noProof/>
+        </w:rPr>
+        <w:t>0.366..;</w:t>
+      </w:r>
+      <w:r>
+        <w:rPr>
+          <w:noProof/>
+        </w:rPr>
+        <w:t>-0.366..;0.366..</w:t>
+      </w:r>
+      <w:r>
+        <w:rPr>
+          <w:noProof/>
+        </w:rPr>
+        <w:t xml:space="preserve">) when started with (0;0;0) or (-0.0605;-1;-0.0605) when started with (0;y;0) where y &lt; 0. </w:t>
+      </w:r>
+      <w:r>
+        <w:rPr>
+          <w:noProof/>
+        </w:rPr>
+        <w:t xml:space="preserve">Changing the algorithm so that </w:t>
+      </w:r>
+      <w:r>
+        <w:rPr>
+          <w:noProof/>
+        </w:rPr>
+        <w:t xml:space="preserve">little changes </w:t>
+      </w:r>
+      <w:r>
+        <w:rPr>
+          <w:noProof/>
+        </w:rPr>
+        <w:t xml:space="preserve">are randomly made </w:t>
+      </w:r>
+      <w:r>
+        <w:rPr>
+          <w:noProof/>
+        </w:rPr>
+        <w:t>in the values of the features of the state could solve this problem.</w:t>
+      </w:r>
+    </w:p>
+    <w:p>
+      <w:pPr>
+        <w:autoSpaceDE w:val="0"/>
+        <w:autoSpaceDN w:val="0"/>
+        <w:adjustRightInd w:val="0"/>
+        <w:spacing w:after="0" w:line="240" w:lineRule="auto"/>
+        <w:jc w:val="both"/>
+        <w:rPr>
+          <w:noProof/>
+        </w:rPr>
+      </w:pPr>
+    </w:p>
+    <w:p>
+      <w:pPr>
+        <w:autoSpaceDE w:val="0"/>
+        <w:autoSpaceDN w:val="0"/>
+        <w:adjustRightInd w:val="0"/>
+        <w:spacing w:after="0" w:line="240" w:lineRule="auto"/>
+        <w:jc w:val="both"/>
+        <w:rPr>
+          <w:noProof/>
+        </w:rPr>
+      </w:pPr>
+      <w:r>
+        <w:rPr>
+          <w:noProof/>
+        </w:rPr>
+        <w:t xml:space="preserve">A hopfield network can also be used to recognize digits. Using the provided hopdigit() function, </w:t>
+      </w:r>
+      <w:r>
+        <w:rPr>
+          <w:noProof/>
+        </w:rPr>
+        <w:t>tests were conducted with different gaussian noise levels on the pixels of the digits that are fed to the network and with a varying number of iterations of the network. The 3D graph in figure 19 shows the number of correctly recovered digits for different combinations of noise. Figure 20 depicts the number of spurious states for these same combinations. Here, the spurious states for low numbers of iterations are more often than not unstable states (the hopfield network did not yet converge).</w:t>
+      </w:r>
+      <w:r>
+        <w:rPr>
+          <w:noProof/>
+        </w:rPr>
+        <w:t xml:space="preserve"> It is clear that when the noise level is increasing, the hopfield is having a harder time at correctly labelling the images. When the number of iterations is increasing, the hopfield has more time to converge and is able to recover the correct digits better. Also, when the noise level is small, the image is not distorted too much and the hopfield network needs less iterations to get to the stored patterns. When the noise level is becoming big (&gt;10), the accuracy is decreasing sharply and is not perfermong much better than random guessing. Investigating the results for these high noise levels in combination with enough iterations (&gt;50), a spurred state was discovered. This false pattern is graphically reconstructed and depicted in figure 21. </w:t>
+      </w:r>
+      <w:r>
+        <w:rPr>
+          <w:noProof/>
+        </w:rPr>
+        <w:t>The reasons why the network is not able to reconstruct the noisy digits are that -for high noise levels- the images are simply too distorted and that sometimes, the network converges to false patterns, which are not part of the stored pattern set.</w:t>
+      </w:r>
+    </w:p>
+    <w:p>
+      <w:pPr>
+        <w:autoSpaceDE w:val="0"/>
+        <w:autoSpaceDN w:val="0"/>
+        <w:adjustRightInd w:val="0"/>
+        <w:spacing w:after="0" w:line="240" w:lineRule="auto"/>
+        <w:jc w:val="both"/>
+        <w:rPr>
+          <w:noProof/>
+        </w:rPr>
+      </w:pPr>
+      <w:r>
+        <w:rPr>
+          <w:noProof/>
+        </w:rPr>
+        <mc:AlternateContent>
+          <mc:Choice Requires="wpg">
+            <w:drawing>
+              <wp:anchor distT="0" distB="0" distL="114300" distR="114300" simplePos="0" relativeHeight="251761152" behindDoc="0" locked="0" layoutInCell="1" allowOverlap="1" wp14:anchorId="6D64CD3E" wp14:editId="1A5F0857">
+                <wp:simplePos x="0" y="0"/>
+                <wp:positionH relativeFrom="column">
+                  <wp:posOffset>4377055</wp:posOffset>
+                </wp:positionH>
+                <wp:positionV relativeFrom="paragraph">
+                  <wp:posOffset>181610</wp:posOffset>
+                </wp:positionV>
+                <wp:extent cx="2400935" cy="2024380"/>
+                <wp:effectExtent l="0" t="0" r="0" b="0"/>
+                <wp:wrapTight wrapText="bothSides">
+                  <wp:wrapPolygon edited="0">
+                    <wp:start x="1714" y="0"/>
+                    <wp:lineTo x="1714" y="18903"/>
+                    <wp:lineTo x="0" y="19716"/>
+                    <wp:lineTo x="0" y="21343"/>
+                    <wp:lineTo x="21423" y="21343"/>
+                    <wp:lineTo x="21423" y="19716"/>
+                    <wp:lineTo x="20052" y="18903"/>
+                    <wp:lineTo x="19709" y="0"/>
+                    <wp:lineTo x="1714" y="0"/>
+                  </wp:wrapPolygon>
+                </wp:wrapTight>
+                <wp:docPr id="13" name="Group 13"/>
+                <wp:cNvGraphicFramePr/>
+                <a:graphic xmlns:a="http://schemas.openxmlformats.org/drawingml/2006/main">
+                  <a:graphicData uri="http://schemas.microsoft.com/office/word/2010/wordprocessingGroup">
+                    <wpg:wgp>
+                      <wpg:cNvGrpSpPr/>
+                      <wpg:grpSpPr>
+                        <a:xfrm>
+                          <a:off x="0" y="0"/>
+                          <a:ext cx="2400935" cy="2024380"/>
+                          <a:chOff x="0" y="0"/>
+                          <a:chExt cx="2400935" cy="2024743"/>
+                        </a:xfrm>
+                      </wpg:grpSpPr>
+                      <pic:pic xmlns:pic="http://schemas.openxmlformats.org/drawingml/2006/picture">
+                        <pic:nvPicPr>
+                          <pic:cNvPr id="15" name="Picture 15"/>
+                          <pic:cNvPicPr>
+                            <a:picLocks noChangeAspect="1"/>
+                          </pic:cNvPicPr>
+                        </pic:nvPicPr>
+                        <pic:blipFill>
+                          <a:blip r:embed="rId47">
+                            <a:extLst>
+                              <a:ext uri="{28A0092B-C50C-407E-A947-70E740481C1C}">
+                                <a14:useLocalDpi xmlns:a14="http://schemas.microsoft.com/office/drawing/2010/main" val="0"/>
+                              </a:ext>
+                            </a:extLst>
+                          </a:blip>
+                          <a:stretch>
+                            <a:fillRect/>
+                          </a:stretch>
+                        </pic:blipFill>
+                        <pic:spPr bwMode="auto">
+                          <a:xfrm>
+                            <a:off x="220311" y="0"/>
+                            <a:ext cx="1960311" cy="1799589"/>
+                          </a:xfrm>
+                          <a:prstGeom prst="rect">
+                            <a:avLst/>
+                          </a:prstGeom>
+                          <a:noFill/>
+                          <a:ln>
+                            <a:noFill/>
+                          </a:ln>
+                        </pic:spPr>
+                      </pic:pic>
+                      <wps:wsp>
+                        <wps:cNvPr id="16" name="Text Box 16"/>
+                        <wps:cNvSpPr txBox="1"/>
+                        <wps:spPr>
+                          <a:xfrm>
+                            <a:off x="0" y="1858645"/>
+                            <a:ext cx="2400935" cy="166098"/>
+                          </a:xfrm>
+                          <a:prstGeom prst="rect">
+                            <a:avLst/>
+                          </a:prstGeom>
+                          <a:solidFill>
+                            <a:prstClr val="white"/>
+                          </a:solidFill>
+                          <a:ln>
+                            <a:noFill/>
+                          </a:ln>
+                        </wps:spPr>
+                        <wps:txbx>
+                          <w:txbxContent>
+                            <w:p>
+                              <w:pPr>
+                                <w:pStyle w:val="Caption"/>
+                                <w:jc w:val="center"/>
+                                <w:rPr>
+                                  <w:noProof/>
+                                </w:rPr>
+                              </w:pPr>
+                              <w:r>
+                                <w:t>Figure 21</w:t>
+                              </w:r>
+                            </w:p>
+                          </w:txbxContent>
+                        </wps:txbx>
+                        <wps:bodyPr rot="0" spcFirstLastPara="0" vertOverflow="overflow" horzOverflow="overflow" vert="horz" wrap="square" lIns="0" tIns="0" rIns="0" bIns="0" numCol="1" spcCol="0" rtlCol="0" fromWordArt="0" anchor="t" anchorCtr="0" forceAA="0" compatLnSpc="1">
+                          <a:prstTxWarp prst="textNoShape">
+                            <a:avLst/>
+                          </a:prstTxWarp>
+                          <a:noAutofit/>
+                        </wps:bodyPr>
+                      </wps:wsp>
+                    </wpg:wgp>
+                  </a:graphicData>
+                </a:graphic>
+                <wp14:sizeRelV relativeFrom="margin">
+                  <wp14:pctHeight>0</wp14:pctHeight>
+                </wp14:sizeRelV>
+              </wp:anchor>
+            </w:drawing>
+          </mc:Choice>
+          <mc:Fallback>
+            <w:pict>
+              <v:group w14:anchorId="6D64CD3E" id="Group 13" o:spid="_x0000_s1081" style="position:absolute;left:0;text-align:left;margin-left:344.65pt;margin-top:14.3pt;width:189.05pt;height:159.4pt;z-index:251761152;mso-height-relative:margin" coordsize="24009,20247" o:gfxdata="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">
+                <v:shape id="Picture 15" o:spid="_x0000_s1082" type="#_x0000_t75" style="position:absolute;left:2203;width:19603;height:17995;visibility:visible;mso-wrap-style:square" o:gfxdata="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">
+                  <v:imagedata r:id="rId48" o:title=""/>
+                </v:shape>
+                <v:shape id="Text Box 16" o:spid="_x0000_s1083" type="#_x0000_t202" style="position:absolute;top:18586;width:24009;height:1661;visibility:visible;mso-wrap-style:square;v-text-anchor:top" o:gfxdata="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" stroked="f">
+                  <v:textbox inset="0,0,0,0">
+                    <w:txbxContent>
+                      <w:p>
+                        <w:pPr>
+                          <w:pStyle w:val="Caption"/>
+                          <w:jc w:val="center"/>
+                          <w:rPr>
+                            <w:noProof/>
+                          </w:rPr>
+                        </w:pPr>
+                        <w:r>
+                          <w:t>Figure 21</w:t>
+                        </w:r>
+                      </w:p>
+                    </w:txbxContent>
+                  </v:textbox>
+                </v:shape>
+                <w10:wrap type="tight"/>
+              </v:group>
+            </w:pict>
+          </mc:Fallback>
+        </mc:AlternateContent>
+      </w:r>
+      <w:r>
+        <w:rPr>
+          <w:noProof/>
+        </w:rPr>
+        <mc:AlternateContent>
+          <mc:Choice Requires="wpg">
+            <w:drawing>
+              <wp:anchor distT="0" distB="0" distL="114300" distR="114300" simplePos="0" relativeHeight="251759104" behindDoc="0" locked="0" layoutInCell="1" allowOverlap="1" wp14:anchorId="575B9CCB" wp14:editId="54F64323">
+                <wp:simplePos x="0" y="0"/>
+                <wp:positionH relativeFrom="column">
+                  <wp:posOffset>2341245</wp:posOffset>
+                </wp:positionH>
+                <wp:positionV relativeFrom="paragraph">
+                  <wp:posOffset>184785</wp:posOffset>
+                </wp:positionV>
+                <wp:extent cx="2400935" cy="2024380"/>
+                <wp:effectExtent l="0" t="0" r="0" b="0"/>
+                <wp:wrapTight wrapText="bothSides">
+                  <wp:wrapPolygon edited="0">
+                    <wp:start x="0" y="0"/>
+                    <wp:lineTo x="0" y="21343"/>
+                    <wp:lineTo x="21423" y="21343"/>
+                    <wp:lineTo x="21423" y="0"/>
+                    <wp:lineTo x="0" y="0"/>
+                  </wp:wrapPolygon>
+                </wp:wrapTight>
+                <wp:docPr id="17" name="Group 17"/>
+                <wp:cNvGraphicFramePr/>
+                <a:graphic xmlns:a="http://schemas.openxmlformats.org/drawingml/2006/main">
+                  <a:graphicData uri="http://schemas.microsoft.com/office/word/2010/wordprocessingGroup">
+                    <wpg:wgp>
+                      <wpg:cNvGrpSpPr/>
+                      <wpg:grpSpPr>
+                        <a:xfrm>
+                          <a:off x="0" y="0"/>
+                          <a:ext cx="2400935" cy="2024380"/>
+                          <a:chOff x="0" y="0"/>
+                          <a:chExt cx="2400935" cy="2024743"/>
+                        </a:xfrm>
+                      </wpg:grpSpPr>
+                      <pic:pic xmlns:pic="http://schemas.openxmlformats.org/drawingml/2006/picture">
+                        <pic:nvPicPr>
+                          <pic:cNvPr id="18" name="Picture 18"/>
+                          <pic:cNvPicPr>
+                            <a:picLocks noChangeAspect="1"/>
+                          </pic:cNvPicPr>
+                        </pic:nvPicPr>
+                        <pic:blipFill>
+                          <a:blip r:embed="rId49" cstate="print">
+                            <a:extLst>
+                              <a:ext uri="{28A0092B-C50C-407E-A947-70E740481C1C}">
+                                <a14:useLocalDpi xmlns:a14="http://schemas.microsoft.com/office/drawing/2010/main" val="0"/>
+                              </a:ext>
+                            </a:extLst>
+                          </a:blip>
+                          <a:stretch>
+                            <a:fillRect/>
+                          </a:stretch>
+                        </pic:blipFill>
+                        <pic:spPr bwMode="auto">
+                          <a:xfrm>
+                            <a:off x="956" y="0"/>
+                            <a:ext cx="2399021" cy="1799588"/>
+                          </a:xfrm>
+                          <a:prstGeom prst="rect">
+                            <a:avLst/>
+                          </a:prstGeom>
+                          <a:noFill/>
+                          <a:ln>
+                            <a:noFill/>
+                          </a:ln>
+                        </pic:spPr>
+                      </pic:pic>
+                      <wps:wsp>
+                        <wps:cNvPr id="19" name="Text Box 19"/>
+                        <wps:cNvSpPr txBox="1"/>
+                        <wps:spPr>
+                          <a:xfrm>
+                            <a:off x="0" y="1858645"/>
+                            <a:ext cx="2400935" cy="166098"/>
+                          </a:xfrm>
+                          <a:prstGeom prst="rect">
+                            <a:avLst/>
+                          </a:prstGeom>
+                          <a:solidFill>
+                            <a:prstClr val="white"/>
+                          </a:solidFill>
+                          <a:ln>
+                            <a:noFill/>
+                          </a:ln>
+                        </wps:spPr>
+                        <wps:txbx>
+                          <w:txbxContent>
+                            <w:p>
+                              <w:pPr>
+                                <w:pStyle w:val="Caption"/>
+                                <w:jc w:val="center"/>
+                                <w:rPr>
+                                  <w:noProof/>
+                                </w:rPr>
+                              </w:pPr>
+                              <w:r>
+                                <w:t>Figure 20</w:t>
+                              </w:r>
+                            </w:p>
+                          </w:txbxContent>
+                        </wps:txbx>
+                        <wps:bodyPr rot="0" spcFirstLastPara="0" vertOverflow="overflow" horzOverflow="overflow" vert="horz" wrap="square" lIns="0" tIns="0" rIns="0" bIns="0" numCol="1" spcCol="0" rtlCol="0" fromWordArt="0" anchor="t" anchorCtr="0" forceAA="0" compatLnSpc="1">
+                          <a:prstTxWarp prst="textNoShape">
+                            <a:avLst/>
+                          </a:prstTxWarp>
+                          <a:noAutofit/>
+                        </wps:bodyPr>
+                      </wps:wsp>
+                    </wpg:wgp>
+                  </a:graphicData>
+                </a:graphic>
+                <wp14:sizeRelH relativeFrom="margin">
+                  <wp14:pctWidth>0</wp14:pctWidth>
+                </wp14:sizeRelH>
+                <wp14:sizeRelV relativeFrom="margin">
+                  <wp14:pctHeight>0</wp14:pctHeight>
+                </wp14:sizeRelV>
+              </wp:anchor>
+            </w:drawing>
+          </mc:Choice>
+          <mc:Fallback>
+            <w:pict>
+              <v:group w14:anchorId="575B9CCB" id="Group 17" o:spid="_x0000_s1084" style="position:absolute;left:0;text-align:left;margin-left:184.35pt;margin-top:14.55pt;width:189.05pt;height:159.4pt;z-index:251759104;mso-width-relative:margin;mso-height-relative:margin" coordsize="24009,20247" o:gfxdata="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">
+                <v:shape id="Picture 18" o:spid="_x0000_s1085" type="#_x0000_t75" style="position:absolute;left:9;width:23990;height:17995;visibility:visible;mso-wrap-style:square" o:gfxdata="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">
+                  <v:imagedata r:id="rId50" o:title=""/>
+                </v:shape>
+                <v:shape id="Text Box 19" o:spid="_x0000_s1086" type="#_x0000_t202" style="position:absolute;top:18586;width:24009;height:1661;visibility:visible;mso-wrap-style:square;v-text-anchor:top" o:gfxdata="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" stroked="f">
+                  <v:textbox inset="0,0,0,0">
+                    <w:txbxContent>
+                      <w:p>
+                        <w:pPr>
+                          <w:pStyle w:val="Caption"/>
+                          <w:jc w:val="center"/>
+                          <w:rPr>
+                            <w:noProof/>
+                          </w:rPr>
+                        </w:pPr>
+                        <w:r>
+                          <w:t>Figure 20</w:t>
+                        </w:r>
+                      </w:p>
+                    </w:txbxContent>
+                  </v:textbox>
+                </v:shape>
+                <w10:wrap type="tight"/>
+              </v:group>
+            </w:pict>
+          </mc:Fallback>
+        </mc:AlternateContent>
+      </w:r>
+      <w:r>
+        <w:rPr>
+          <w:noProof/>
+        </w:rPr>
+        <mc:AlternateContent>
+          <mc:Choice Requires="wpg">
+            <w:drawing>
+              <wp:anchor distT="0" distB="0" distL="114300" distR="114300" simplePos="0" relativeHeight="251757056" behindDoc="0" locked="0" layoutInCell="1" allowOverlap="1" wp14:anchorId="0DD5E0FA" wp14:editId="357E3D63">
+                <wp:simplePos x="0" y="0"/>
+                <wp:positionH relativeFrom="column">
+                  <wp:posOffset>-60325</wp:posOffset>
+                </wp:positionH>
+                <wp:positionV relativeFrom="paragraph">
+                  <wp:posOffset>185420</wp:posOffset>
+                </wp:positionV>
+                <wp:extent cx="2400935" cy="2024380"/>
+                <wp:effectExtent l="0" t="0" r="0" b="0"/>
+                <wp:wrapTight wrapText="bothSides">
+                  <wp:wrapPolygon edited="0">
+                    <wp:start x="0" y="0"/>
+                    <wp:lineTo x="0" y="21343"/>
+                    <wp:lineTo x="21423" y="21343"/>
+                    <wp:lineTo x="21423" y="0"/>
+                    <wp:lineTo x="0" y="0"/>
+                  </wp:wrapPolygon>
+                </wp:wrapTight>
+                <wp:docPr id="2" name="Group 2"/>
+                <wp:cNvGraphicFramePr/>
+                <a:graphic xmlns:a="http://schemas.openxmlformats.org/drawingml/2006/main">
+                  <a:graphicData uri="http://schemas.microsoft.com/office/word/2010/wordprocessingGroup">
+                    <wpg:wgp>
+                      <wpg:cNvGrpSpPr/>
+                      <wpg:grpSpPr>
+                        <a:xfrm>
+                          <a:off x="0" y="0"/>
+                          <a:ext cx="2400935" cy="2024380"/>
+                          <a:chOff x="0" y="0"/>
+                          <a:chExt cx="2400935" cy="2024743"/>
+                        </a:xfrm>
+                      </wpg:grpSpPr>
+                      <pic:pic xmlns:pic="http://schemas.openxmlformats.org/drawingml/2006/picture">
+                        <pic:nvPicPr>
+                          <pic:cNvPr id="3" name="Picture 3"/>
+                          <pic:cNvPicPr>
+                            <a:picLocks noChangeAspect="1"/>
+                          </pic:cNvPicPr>
+                        </pic:nvPicPr>
+                        <pic:blipFill>
+                          <a:blip r:embed="rId51" cstate="print">
+                            <a:extLst>
+                              <a:ext uri="{28A0092B-C50C-407E-A947-70E740481C1C}">
+                                <a14:useLocalDpi xmlns:a14="http://schemas.microsoft.com/office/drawing/2010/main" val="0"/>
+                              </a:ext>
+                            </a:extLst>
+                          </a:blip>
+                          <a:stretch>
+                            <a:fillRect/>
+                          </a:stretch>
+                        </pic:blipFill>
+                        <pic:spPr bwMode="auto">
+                          <a:xfrm>
+                            <a:off x="956" y="0"/>
+                            <a:ext cx="2399022" cy="1799589"/>
+                          </a:xfrm>
+                          <a:prstGeom prst="rect">
+                            <a:avLst/>
+                          </a:prstGeom>
+                          <a:noFill/>
+                          <a:ln>
+                            <a:noFill/>
+                          </a:ln>
+                        </pic:spPr>
+                      </pic:pic>
+                      <wps:wsp>
+                        <wps:cNvPr id="4" name="Text Box 4"/>
+                        <wps:cNvSpPr txBox="1"/>
+                        <wps:spPr>
+                          <a:xfrm>
+                            <a:off x="0" y="1858645"/>
+                            <a:ext cx="2400935" cy="166098"/>
+                          </a:xfrm>
+                          <a:prstGeom prst="rect">
+                            <a:avLst/>
+                          </a:prstGeom>
+                          <a:solidFill>
+                            <a:prstClr val="white"/>
+                          </a:solidFill>
+                          <a:ln>
+                            <a:noFill/>
+                          </a:ln>
+                        </wps:spPr>
+                        <wps:txbx>
+                          <w:txbxContent>
+                            <w:p>
+                              <w:pPr>
+                                <w:pStyle w:val="Caption"/>
+                                <w:jc w:val="center"/>
+                                <w:rPr>
+                                  <w:noProof/>
+                                </w:rPr>
+                              </w:pPr>
+                              <w:r>
+                                <w:t>Figure 19</w:t>
+                              </w:r>
+                            </w:p>
+                          </w:txbxContent>
+                        </wps:txbx>
+                        <wps:bodyPr rot="0" spcFirstLastPara="0" vertOverflow="overflow" horzOverflow="overflow" vert="horz" wrap="square" lIns="0" tIns="0" rIns="0" bIns="0" numCol="1" spcCol="0" rtlCol="0" fromWordArt="0" anchor="t" anchorCtr="0" forceAA="0" compatLnSpc="1">
+                          <a:prstTxWarp prst="textNoShape">
+                            <a:avLst/>
+                          </a:prstTxWarp>
+                          <a:noAutofit/>
+                        </wps:bodyPr>
+                      </wps:wsp>
+                    </wpg:wgp>
+                  </a:graphicData>
+                </a:graphic>
+                <wp14:sizeRelV relativeFrom="margin">
+                  <wp14:pctHeight>0</wp14:pctHeight>
+                </wp14:sizeRelV>
+              </wp:anchor>
+            </w:drawing>
+          </mc:Choice>
+          <mc:Fallback>
+            <w:pict>
+              <v:group w14:anchorId="0DD5E0FA" id="Group 2" o:spid="_x0000_s1087" style="position:absolute;left:0;text-align:left;margin-left:-4.75pt;margin-top:14.6pt;width:189.05pt;height:159.4pt;z-index:251757056;mso-height-relative:margin" coordsize="24009,20247" o:gfxdata="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">
+                <v:shape id="Picture 3" o:spid="_x0000_s1088" type="#_x0000_t75" style="position:absolute;left:9;width:23990;height:17995;visibility:visible;mso-wrap-style:square" o:gfxdata="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">
+                  <v:imagedata r:id="rId52" o:title=""/>
+                </v:shape>
+                <v:shape id="Text Box 4" o:spid="_x0000_s1089" type="#_x0000_t202" style="position:absolute;top:18586;width:24009;height:1661;visibility:visible;mso-wrap-style:square;v-text-anchor:top" o:gfxdata="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" stroked="f">
+                  <v:textbox inset="0,0,0,0">
+                    <w:txbxContent>
+                      <w:p>
+                        <w:pPr>
+                          <w:pStyle w:val="Caption"/>
+                          <w:jc w:val="center"/>
+                          <w:rPr>
+                            <w:noProof/>
+                          </w:rPr>
+                        </w:pPr>
+                        <w:r>
+                          <w:t>Figure 19</w:t>
+                        </w:r>
+                      </w:p>
+                    </w:txbxContent>
+                  </v:textbox>
+                </v:shape>
+                <w10:wrap type="tight"/>
+              </v:group>
+            </w:pict>
+          </mc:Fallback>
+        </mc:AlternateContent>
+      </w:r>
+    </w:p>
+    <w:p>
+      <w:pPr>
+        <w:jc w:val="both"/>
+      </w:pPr>
+    </w:p>
+    <w:p>
+      <w:pPr>
+        <w:jc w:val="both"/>
+      </w:pPr>
+    </w:p>
+    <w:p>
+      <w:pPr>
+        <w:pStyle w:val="Heading2"/>
+        <w:numPr>
+          <w:ilvl w:val="0"/>
+          <w:numId w:val="7"/>
+        </w:numPr>
+        <w:jc w:val="both"/>
+        <w:rPr>
+          <w:noProof/>
+        </w:rPr>
+      </w:pPr>
+      <w:r>
+        <w:rPr>
+          <w:noProof/>
+        </w:rPr>
+        <w:lastRenderedPageBreak/>
+        <w:t>Long Short-Term Memory Networks</w:t>
+      </w:r>
+    </w:p>
+    <w:p>
+      <w:pPr>
+        <w:pStyle w:val="Heading4"/>
+        <w:numPr>
+          <w:ilvl w:val="0"/>
+          <w:numId w:val="11"/>
+        </w:numPr>
+        <w:jc w:val="both"/>
+      </w:pPr>
+      <w:r>
+        <w:t>Neural Network</w:t>
+      </w:r>
+    </w:p>
+    <w:p>
+      <w:pPr>
+        <w:autoSpaceDE w:val="0"/>
+        <w:autoSpaceDN w:val="0"/>
+        <w:adjustRightInd w:val="0"/>
+        <w:spacing w:after="0" w:line="240" w:lineRule="auto"/>
+        <w:jc w:val="both"/>
+      </w:pPr>
+      <w:r>
+        <w:t>Using a neural network, we can try to predict the test set of size 100 of the Santa Fe data set.</w:t>
+      </w:r>
+      <w:r>
+        <w:t xml:space="preserve"> In a first step, this data is normalized.</w:t>
+      </w:r>
+      <w:r>
+        <w:t xml:space="preserve"> </w:t>
+      </w:r>
+      <w:r>
+        <w:t xml:space="preserve">This is done to </w:t>
+      </w:r>
+      <w:r>
+        <w:t>obtain a better fit and to prevent the training from diverging.</w:t>
+      </w:r>
+      <w:r>
+        <w:t xml:space="preserve"> </w:t>
+      </w:r>
+      <w:r>
+        <w:t>As training set we use the training set which consists out of 1000 consecutive data points. This training set is partitioned, based on the size of the lag. When the lag size is 5, the data set is split in such a way that the data is split into a number of consecutive parts of size 6. In this setting, the first 5 datapoints are fed into the network and the 6</w:t>
+      </w:r>
+      <w:r>
+        <w:rPr>
+          <w:vertAlign w:val="superscript"/>
+        </w:rPr>
+        <w:t>th</w:t>
+      </w:r>
+      <w:r>
+        <w:t xml:space="preserve"> datapoint is used as target. That means that de input of the neural network has exactly a lag amount of neurons. The second parameter that can be altered is the size of the number of hidden neurons in the first and only hidden layer. </w:t>
+      </w:r>
+      <w:r>
+        <w:t>When the training phase is over</w:t>
+      </w:r>
+      <w:r>
+        <w:t xml:space="preserve"> </w:t>
+      </w:r>
+      <w:r>
+        <w:t>(50 epochs)</w:t>
+      </w:r>
+      <w:r>
+        <w:t xml:space="preserve">, the test phase can commence by feeding the last lag amount of datapoints of the test set in the MLP. The input is the MLP is then shifted so that the remotest time step is dropped and the output of the MLP is added as the most recent input. </w:t>
+      </w:r>
+      <w:r>
+        <w:t xml:space="preserve">As a measure of quality, RMSE </w:t>
+      </w:r>
+      <w:r>
+        <w:t xml:space="preserve">of the standardized data </w:t>
+      </w:r>
+      <w:r>
+        <w:t>is wielded. In a preliminary analysis, combinations of number of hidden neurons (</w:t>
+      </w:r>
+      <w:r>
+        <w:t>1,2,5,10,25,50</w:t>
+      </w:r>
+      <w:r>
+        <w:t>)</w:t>
+      </w:r>
+      <w:r>
+        <w:t xml:space="preserve"> and </w:t>
+      </w:r>
+      <w:r>
+        <w:t>lag size (</w:t>
+      </w:r>
+      <w:r>
+        <w:t>1,5,10,25,50,100,200,500,999</w:t>
+      </w:r>
+      <w:r>
+        <w:t xml:space="preserve">) were tried out to see which setting gives the lowest overall RMSE on the first </w:t>
+      </w:r>
+      <w:r>
+        <w:rPr>
+          <w:i/>
+        </w:rPr>
+        <w:t>50</w:t>
+      </w:r>
+      <w:r>
+        <w:t xml:space="preserve"> datapoints of the test set. In the 3D plot of figure 22 the inverted value of the RMSE is depicted with respect to the two parameters. Because the inverted RMSE is used, good configurations are easily detected. The plot shows that 2 configurations are worth looking at, namely {lag: 50, hidden neurons: 5}, which has a RMSE of </w:t>
+      </w:r>
+      <w:r>
+        <w:t>0.0870</w:t>
+      </w:r>
+      <w:r>
+        <w:t xml:space="preserve"> and {lag: 100, hidden neurons: 25}</w:t>
+      </w:r>
+      <w:r>
+        <w:t xml:space="preserve">, which has a RMSE of </w:t>
+      </w:r>
+      <w:r>
+        <w:t>0.1108</w:t>
+      </w:r>
+      <w:r>
+        <w:t xml:space="preserve">. The third peak in the plot is from the configuration {lag: 50, hidden neurons: 50}, with a RMSE of </w:t>
+      </w:r>
+      <w:r>
+        <w:t>0.1046</w:t>
+      </w:r>
+      <w:r>
+        <w:t xml:space="preserve">, is disregarded because it is simply a more parametrized model than the first one mentioned with higher RMSE. </w:t>
+      </w:r>
+    </w:p>
+    <w:p>
+      <w:pPr>
+        <w:autoSpaceDE w:val="0"/>
+        <w:autoSpaceDN w:val="0"/>
+        <w:adjustRightInd w:val="0"/>
+        <w:spacing w:after="0" w:line="240" w:lineRule="auto"/>
+      </w:pPr>
+    </w:p>
+    <w:p>
+      <w:pPr>
+        <w:autoSpaceDE w:val="0"/>
+        <w:autoSpaceDN w:val="0"/>
+        <w:adjustRightInd w:val="0"/>
+        <w:spacing w:after="0" w:line="240" w:lineRule="auto"/>
+        <w:jc w:val="both"/>
+      </w:pPr>
+      <w:r>
+        <mc:AlternateContent>
+          <mc:Choice Requires="wpg">
+            <w:drawing>
+              <wp:anchor distT="0" distB="0" distL="114300" distR="114300" simplePos="0" relativeHeight="251765248" behindDoc="0" locked="0" layoutInCell="1" allowOverlap="1" wp14:anchorId="7A197D28" wp14:editId="15D1339A">
+                <wp:simplePos x="0" y="0"/>
+                <wp:positionH relativeFrom="column">
+                  <wp:posOffset>-78740</wp:posOffset>
+                </wp:positionH>
+                <wp:positionV relativeFrom="paragraph">
+                  <wp:posOffset>429895</wp:posOffset>
+                </wp:positionV>
+                <wp:extent cx="2315845" cy="1951990"/>
+                <wp:effectExtent l="0" t="0" r="8255" b="0"/>
+                <wp:wrapTight wrapText="bothSides">
+                  <wp:wrapPolygon edited="0">
+                    <wp:start x="0" y="0"/>
+                    <wp:lineTo x="0" y="21291"/>
+                    <wp:lineTo x="21499" y="21291"/>
+                    <wp:lineTo x="21499" y="0"/>
+                    <wp:lineTo x="0" y="0"/>
+                  </wp:wrapPolygon>
+                </wp:wrapTight>
+                <wp:docPr id="72" name="Group 72"/>
+                <wp:cNvGraphicFramePr/>
+                <a:graphic xmlns:a="http://schemas.openxmlformats.org/drawingml/2006/main">
+                  <a:graphicData uri="http://schemas.microsoft.com/office/word/2010/wordprocessingGroup">
+                    <wpg:wgp>
+                      <wpg:cNvGrpSpPr/>
+                      <wpg:grpSpPr>
+                        <a:xfrm>
+                          <a:off x="0" y="0"/>
+                          <a:ext cx="2315845" cy="1951990"/>
+                          <a:chOff x="0" y="0"/>
+                          <a:chExt cx="2400935" cy="2024743"/>
+                        </a:xfrm>
+                      </wpg:grpSpPr>
+                      <pic:pic xmlns:pic="http://schemas.openxmlformats.org/drawingml/2006/picture">
+                        <pic:nvPicPr>
+                          <pic:cNvPr id="111" name="Picture 111"/>
+                          <pic:cNvPicPr>
+                            <a:picLocks noChangeAspect="1"/>
+                          </pic:cNvPicPr>
+                        </pic:nvPicPr>
+                        <pic:blipFill>
+                          <a:blip r:embed="rId53" cstate="print">
+                            <a:extLst>
+                              <a:ext uri="{28A0092B-C50C-407E-A947-70E740481C1C}">
+                                <a14:useLocalDpi xmlns:a14="http://schemas.microsoft.com/office/drawing/2010/main" val="0"/>
+                              </a:ext>
+                            </a:extLst>
+                          </a:blip>
+                          <a:stretch>
+                            <a:fillRect/>
+                          </a:stretch>
+                        </pic:blipFill>
+                        <pic:spPr bwMode="auto">
+                          <a:xfrm>
+                            <a:off x="1352" y="0"/>
+                            <a:ext cx="2398227" cy="1799588"/>
+                          </a:xfrm>
+                          <a:prstGeom prst="rect">
+                            <a:avLst/>
+                          </a:prstGeom>
+                        </pic:spPr>
+                      </pic:pic>
+                      <wps:wsp>
+                        <wps:cNvPr id="112" name="Text Box 112"/>
+                        <wps:cNvSpPr txBox="1"/>
+                        <wps:spPr>
+                          <a:xfrm>
+                            <a:off x="0" y="1858645"/>
+                            <a:ext cx="2400935" cy="166098"/>
+                          </a:xfrm>
+                          <a:prstGeom prst="rect">
+                            <a:avLst/>
+                          </a:prstGeom>
+                          <a:solidFill>
+                            <a:prstClr val="white"/>
+                          </a:solidFill>
+                          <a:ln>
+                            <a:noFill/>
+                          </a:ln>
+                        </wps:spPr>
+                        <wps:txbx>
+                          <w:txbxContent>
+                            <w:p>
+                              <w:pPr>
+                                <w:pStyle w:val="Caption"/>
+                                <w:jc w:val="center"/>
+                                <w:rPr>
+                                  <w:noProof/>
+                                </w:rPr>
+                              </w:pPr>
+                              <w:r>
+                                <w:t>Figure 22</w:t>
+                              </w:r>
+                            </w:p>
+                          </w:txbxContent>
+                        </wps:txbx>
+                        <wps:bodyPr rot="0" spcFirstLastPara="0" vertOverflow="overflow" horzOverflow="overflow" vert="horz" wrap="square" lIns="0" tIns="0" rIns="0" bIns="0" numCol="1" spcCol="0" rtlCol="0" fromWordArt="0" anchor="t" anchorCtr="0" forceAA="0" compatLnSpc="1">
+                          <a:prstTxWarp prst="textNoShape">
+                            <a:avLst/>
+                          </a:prstTxWarp>
+                          <a:noAutofit/>
+                        </wps:bodyPr>
+                      </wps:wsp>
+                    </wpg:wgp>
+                  </a:graphicData>
+                </a:graphic>
+                <wp14:sizeRelH relativeFrom="margin">
+                  <wp14:pctWidth>0</wp14:pctWidth>
+                </wp14:sizeRelH>
+                <wp14:sizeRelV relativeFrom="margin">
+                  <wp14:pctHeight>0</wp14:pctHeight>
+                </wp14:sizeRelV>
+              </wp:anchor>
+            </w:drawing>
+          </mc:Choice>
+          <mc:Fallback>
+            <w:pict>
+              <v:group w14:anchorId="7A197D28" id="Group 72" o:spid="_x0000_s1090" style="position:absolute;left:0;text-align:left;margin-left:-6.2pt;margin-top:33.85pt;width:182.35pt;height:153.7pt;z-index:251765248;mso-width-relative:margin;mso-height-relative:margin" coordsize="24009,20247" o:gfxdata="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">
+                <v:shape id="Picture 111" o:spid="_x0000_s1091" type="#_x0000_t75" style="position:absolute;left:13;width:23982;height:17995;visibility:visible;mso-wrap-style:square" o:gfxdata="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">
+                  <v:imagedata r:id="rId54" o:title=""/>
+                </v:shape>
+                <v:shape id="Text Box 112" o:spid="_x0000_s1092" type="#_x0000_t202" style="position:absolute;top:18586;width:24009;height:1661;visibility:visible;mso-wrap-style:square;v-text-anchor:top" o:gfxdata="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" stroked="f">
+                  <v:textbox inset="0,0,0,0">
+                    <w:txbxContent>
+                      <w:p>
+                        <w:pPr>
+                          <w:pStyle w:val="Caption"/>
+                          <w:jc w:val="center"/>
+                          <w:rPr>
+                            <w:noProof/>
+                          </w:rPr>
+                        </w:pPr>
+                        <w:r>
+                          <w:t>Figure 22</w:t>
+                        </w:r>
+                      </w:p>
+                    </w:txbxContent>
+                  </v:textbox>
+                </v:shape>
+                <w10:wrap type="tight"/>
+              </v:group>
+            </w:pict>
+          </mc:Fallback>
+        </mc:AlternateContent>
+      </w:r>
+      <w:r>
+        <mc:AlternateContent>
+          <mc:Choice Requires="wpg">
+            <w:drawing>
+              <wp:anchor distT="0" distB="0" distL="114300" distR="114300" simplePos="0" relativeHeight="251763200" behindDoc="0" locked="0" layoutInCell="1" allowOverlap="1" wp14:anchorId="5EE39347" wp14:editId="39538054">
+                <wp:simplePos x="0" y="0"/>
+                <wp:positionH relativeFrom="column">
+                  <wp:posOffset>2194560</wp:posOffset>
+                </wp:positionH>
+                <wp:positionV relativeFrom="paragraph">
+                  <wp:posOffset>434340</wp:posOffset>
+                </wp:positionV>
+                <wp:extent cx="2412365" cy="1948180"/>
+                <wp:effectExtent l="0" t="0" r="6985" b="0"/>
+                <wp:wrapTight wrapText="bothSides">
+                  <wp:wrapPolygon edited="0">
+                    <wp:start x="0" y="0"/>
+                    <wp:lineTo x="0" y="21332"/>
+                    <wp:lineTo x="21492" y="21332"/>
+                    <wp:lineTo x="21492" y="0"/>
+                    <wp:lineTo x="0" y="0"/>
+                  </wp:wrapPolygon>
+                </wp:wrapTight>
+                <wp:docPr id="113" name="Group 113"/>
+                <wp:cNvGraphicFramePr/>
+                <a:graphic xmlns:a="http://schemas.openxmlformats.org/drawingml/2006/main">
+                  <a:graphicData uri="http://schemas.microsoft.com/office/word/2010/wordprocessingGroup">
+                    <wpg:wgp>
+                      <wpg:cNvGrpSpPr/>
+                      <wpg:grpSpPr>
+                        <a:xfrm>
+                          <a:off x="0" y="0"/>
+                          <a:ext cx="2412365" cy="1948180"/>
+                          <a:chOff x="0" y="0"/>
+                          <a:chExt cx="2400935" cy="2024743"/>
+                        </a:xfrm>
+                      </wpg:grpSpPr>
+                      <pic:pic xmlns:pic="http://schemas.openxmlformats.org/drawingml/2006/picture">
+                        <pic:nvPicPr>
+                          <pic:cNvPr id="114" name="Picture 114"/>
+                          <pic:cNvPicPr>
+                            <a:picLocks noChangeAspect="1"/>
+                          </pic:cNvPicPr>
+                        </pic:nvPicPr>
+                        <pic:blipFill>
+                          <a:blip r:embed="rId55" cstate="print">
+                            <a:extLst>
+                              <a:ext uri="{28A0092B-C50C-407E-A947-70E740481C1C}">
+                                <a14:useLocalDpi xmlns:a14="http://schemas.microsoft.com/office/drawing/2010/main" val="0"/>
+                              </a:ext>
+                            </a:extLst>
+                          </a:blip>
+                          <a:stretch>
+                            <a:fillRect/>
+                          </a:stretch>
+                        </pic:blipFill>
+                        <pic:spPr bwMode="auto">
+                          <a:xfrm>
+                            <a:off x="956" y="0"/>
+                            <a:ext cx="2399020" cy="1799588"/>
+                          </a:xfrm>
+                          <a:prstGeom prst="rect">
+                            <a:avLst/>
+                          </a:prstGeom>
+                          <a:noFill/>
+                          <a:ln>
+                            <a:noFill/>
+                          </a:ln>
+                        </pic:spPr>
+                      </pic:pic>
+                      <wps:wsp>
+                        <wps:cNvPr id="115" name="Text Box 115"/>
+                        <wps:cNvSpPr txBox="1"/>
+                        <wps:spPr>
+                          <a:xfrm>
+                            <a:off x="0" y="1858645"/>
+                            <a:ext cx="2400935" cy="166098"/>
+                          </a:xfrm>
+                          <a:prstGeom prst="rect">
+                            <a:avLst/>
+                          </a:prstGeom>
+                          <a:solidFill>
+                            <a:prstClr val="white"/>
+                          </a:solidFill>
+                          <a:ln>
+                            <a:noFill/>
+                          </a:ln>
+                        </wps:spPr>
+                        <wps:txbx>
+                          <w:txbxContent>
+                            <w:p>
+                              <w:pPr>
+                                <w:pStyle w:val="Caption"/>
+                                <w:jc w:val="center"/>
+                                <w:rPr>
+                                  <w:noProof/>
+                                </w:rPr>
+                              </w:pPr>
+                              <w:r>
+                                <w:t>Figure 23</w:t>
+                              </w:r>
+                            </w:p>
+                          </w:txbxContent>
+                        </wps:txbx>
+                        <wps:bodyPr rot="0" spcFirstLastPara="0" vertOverflow="overflow" horzOverflow="overflow" vert="horz" wrap="square" lIns="0" tIns="0" rIns="0" bIns="0" numCol="1" spcCol="0" rtlCol="0" fromWordArt="0" anchor="t" anchorCtr="0" forceAA="0" compatLnSpc="1">
+                          <a:prstTxWarp prst="textNoShape">
+                            <a:avLst/>
+                          </a:prstTxWarp>
+                          <a:noAutofit/>
+                        </wps:bodyPr>
+                      </wps:wsp>
+                    </wpg:wgp>
+                  </a:graphicData>
+                </a:graphic>
+                <wp14:sizeRelH relativeFrom="margin">
+                  <wp14:pctWidth>0</wp14:pctWidth>
+                </wp14:sizeRelH>
+                <wp14:sizeRelV relativeFrom="margin">
+                  <wp14:pctHeight>0</wp14:pctHeight>
+                </wp14:sizeRelV>
+              </wp:anchor>
+            </w:drawing>
+          </mc:Choice>
+          <mc:Fallback>
+            <w:pict>
+              <v:group w14:anchorId="5EE39347" id="Group 113" o:spid="_x0000_s1093" style="position:absolute;left:0;text-align:left;margin-left:172.8pt;margin-top:34.2pt;width:189.95pt;height:153.4pt;z-index:251763200;mso-width-relative:margin;mso-height-relative:margin" coordsize="24009,20247" o:gfxdata="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">
+                <v:shape id="Picture 114" o:spid="_x0000_s1094" type="#_x0000_t75" style="position:absolute;left:9;width:23990;height:17995;visibility:visible;mso-wrap-style:square" o:gfxdata="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">
+                  <v:imagedata r:id="rId56" o:title=""/>
+                </v:shape>
+                <v:shape id="Text Box 115" o:spid="_x0000_s1095" type="#_x0000_t202" style="position:absolute;top:18586;width:24009;height:1661;visibility:visible;mso-wrap-style:square;v-text-anchor:top" o:gfxdata="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" stroked="f">
+                  <v:textbox inset="0,0,0,0">
+                    <w:txbxContent>
+                      <w:p>
+                        <w:pPr>
+                          <w:pStyle w:val="Caption"/>
+                          <w:jc w:val="center"/>
+                          <w:rPr>
+                            <w:noProof/>
+                          </w:rPr>
+                        </w:pPr>
+                        <w:r>
+                          <w:t>Figure 23</w:t>
+                        </w:r>
+                      </w:p>
+                    </w:txbxContent>
+                  </v:textbox>
+                </v:shape>
+                <w10:wrap type="tight"/>
+              </v:group>
+            </w:pict>
+          </mc:Fallback>
+        </mc:AlternateContent>
+      </w:r>
+      <w:r>
+        <mc:AlternateContent>
+          <mc:Choice Requires="wpg">
+            <w:drawing>
+              <wp:anchor distT="0" distB="0" distL="114300" distR="114300" simplePos="0" relativeHeight="251764224" behindDoc="0" locked="0" layoutInCell="1" allowOverlap="1" wp14:anchorId="23ACC748" wp14:editId="0BB1A6AA">
+                <wp:simplePos x="0" y="0"/>
+                <wp:positionH relativeFrom="column">
+                  <wp:posOffset>4489450</wp:posOffset>
+                </wp:positionH>
+                <wp:positionV relativeFrom="paragraph">
+                  <wp:posOffset>429260</wp:posOffset>
+                </wp:positionV>
+                <wp:extent cx="2418715" cy="1953260"/>
+                <wp:effectExtent l="0" t="0" r="635" b="8890"/>
+                <wp:wrapTight wrapText="bothSides">
+                  <wp:wrapPolygon edited="0">
+                    <wp:start x="0" y="0"/>
+                    <wp:lineTo x="0" y="21488"/>
+                    <wp:lineTo x="21436" y="21488"/>
+                    <wp:lineTo x="21436" y="0"/>
+                    <wp:lineTo x="0" y="0"/>
+                  </wp:wrapPolygon>
+                </wp:wrapTight>
+                <wp:docPr id="116" name="Group 116"/>
+                <wp:cNvGraphicFramePr/>
+                <a:graphic xmlns:a="http://schemas.openxmlformats.org/drawingml/2006/main">
+                  <a:graphicData uri="http://schemas.microsoft.com/office/word/2010/wordprocessingGroup">
+                    <wpg:wgp>
+                      <wpg:cNvGrpSpPr/>
+                      <wpg:grpSpPr>
+                        <a:xfrm>
+                          <a:off x="0" y="0"/>
+                          <a:ext cx="2418715" cy="1953260"/>
+                          <a:chOff x="0" y="0"/>
+                          <a:chExt cx="2400935" cy="2024743"/>
+                        </a:xfrm>
+                      </wpg:grpSpPr>
+                      <pic:pic xmlns:pic="http://schemas.openxmlformats.org/drawingml/2006/picture">
+                        <pic:nvPicPr>
+                          <pic:cNvPr id="117" name="Picture 117"/>
+                          <pic:cNvPicPr>
+                            <a:picLocks noChangeAspect="1"/>
+                          </pic:cNvPicPr>
+                        </pic:nvPicPr>
+                        <pic:blipFill>
+                          <a:blip r:embed="rId57" cstate="print">
+                            <a:extLst>
+                              <a:ext uri="{28A0092B-C50C-407E-A947-70E740481C1C}">
+                                <a14:useLocalDpi xmlns:a14="http://schemas.microsoft.com/office/drawing/2010/main" val="0"/>
+                              </a:ext>
+                            </a:extLst>
+                          </a:blip>
+                          <a:stretch>
+                            <a:fillRect/>
+                          </a:stretch>
+                        </pic:blipFill>
+                        <pic:spPr bwMode="auto">
+                          <a:xfrm>
+                            <a:off x="956" y="0"/>
+                            <a:ext cx="2399020" cy="1799588"/>
+                          </a:xfrm>
+                          <a:prstGeom prst="rect">
+                            <a:avLst/>
+                          </a:prstGeom>
+                          <a:noFill/>
+                          <a:ln>
+                            <a:noFill/>
+                          </a:ln>
+                        </pic:spPr>
+                      </pic:pic>
+                      <wps:wsp>
+                        <wps:cNvPr id="118" name="Text Box 118"/>
+                        <wps:cNvSpPr txBox="1"/>
+                        <wps:spPr>
+                          <a:xfrm>
+                            <a:off x="0" y="1858645"/>
+                            <a:ext cx="2400935" cy="166098"/>
+                          </a:xfrm>
+                          <a:prstGeom prst="rect">
+                            <a:avLst/>
+                          </a:prstGeom>
+                          <a:solidFill>
+                            <a:prstClr val="white"/>
+                          </a:solidFill>
+                          <a:ln>
+                            <a:noFill/>
+                          </a:ln>
+                        </wps:spPr>
+                        <wps:txbx>
+                          <w:txbxContent>
+                            <w:p>
+                              <w:pPr>
+                                <w:pStyle w:val="Caption"/>
+                                <w:jc w:val="center"/>
+                                <w:rPr>
+                                  <w:noProof/>
+                                </w:rPr>
+                              </w:pPr>
+                              <w:r>
+                                <w:t>Figure 24</w:t>
+                              </w:r>
+                            </w:p>
+                          </w:txbxContent>
+                        </wps:txbx>
+                        <wps:bodyPr rot="0" spcFirstLastPara="0" vertOverflow="overflow" horzOverflow="overflow" vert="horz" wrap="square" lIns="0" tIns="0" rIns="0" bIns="0" numCol="1" spcCol="0" rtlCol="0" fromWordArt="0" anchor="t" anchorCtr="0" forceAA="0" compatLnSpc="1">
+                          <a:prstTxWarp prst="textNoShape">
+                            <a:avLst/>
+                          </a:prstTxWarp>
+                          <a:noAutofit/>
+                        </wps:bodyPr>
+                      </wps:wsp>
+                    </wpg:wgp>
+                  </a:graphicData>
+                </a:graphic>
+                <wp14:sizeRelH relativeFrom="margin">
+                  <wp14:pctWidth>0</wp14:pctWidth>
+                </wp14:sizeRelH>
+                <wp14:sizeRelV relativeFrom="margin">
+                  <wp14:pctHeight>0</wp14:pctHeight>
+                </wp14:sizeRelV>
+              </wp:anchor>
+            </w:drawing>
+          </mc:Choice>
+          <mc:Fallback>
+            <w:pict>
+              <v:group w14:anchorId="23ACC748" id="Group 116" o:spid="_x0000_s1096" style="position:absolute;left:0;text-align:left;margin-left:353.5pt;margin-top:33.8pt;width:190.45pt;height:153.8pt;z-index:251764224;mso-width-relative:margin;mso-height-relative:margin" coordsize="24009,20247" o:gfxdata="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">
+                <v:shape id="Picture 117" o:spid="_x0000_s1097" type="#_x0000_t75" style="position:absolute;left:9;width:23990;height:17995;visibility:visible;mso-wrap-style:square" o:gfxdata="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">
+                  <v:imagedata r:id="rId58" o:title=""/>
+                </v:shape>
+                <v:shape id="Text Box 118" o:spid="_x0000_s1098" type="#_x0000_t202" style="position:absolute;top:18586;width:24009;height:1661;visibility:visible;mso-wrap-style:square;v-text-anchor:top" o:gfxdata="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" stroked="f">
+                  <v:textbox inset="0,0,0,0">
+                    <w:txbxContent>
+                      <w:p>
+                        <w:pPr>
+                          <w:pStyle w:val="Caption"/>
+                          <w:jc w:val="center"/>
+                          <w:rPr>
+                            <w:noProof/>
+                          </w:rPr>
+                        </w:pPr>
+                        <w:r>
+                          <w:t>Figure 24</w:t>
+                        </w:r>
+                      </w:p>
+                    </w:txbxContent>
+                  </v:textbox>
+                </v:shape>
+                <w10:wrap type="tight"/>
+              </v:group>
+            </w:pict>
+          </mc:Fallback>
+        </mc:AlternateContent>
+      </w:r>
+      <w:r>
+        <w:t>Now that the two settings are chosen to further be looked into, we can try to predict the full 100 datapoints instead of 50. Figure 23 shows the results for the first configuration, figure 24 depicts the second.</w:t>
+      </w:r>
+    </w:p>
+    <w:p>
+      <w:pPr>
+        <w:autoSpaceDE w:val="0"/>
+        <w:autoSpaceDN w:val="0"/>
+        <w:adjustRightInd w:val="0"/>
+        <w:spacing w:after="0" w:line="240" w:lineRule="auto"/>
+      </w:pPr>
+    </w:p>
+    <w:p>
+      <w:pPr>
+        <w:autoSpaceDE w:val="0"/>
+        <w:autoSpaceDN w:val="0"/>
+        <w:adjustRightInd w:val="0"/>
+        <w:spacing w:after="0" w:line="240" w:lineRule="auto"/>
+        <w:jc w:val="both"/>
+      </w:pPr>
+      <w:r>
+        <w:t xml:space="preserve">It appears that the first setting goes awry around datapoint 55. The second setting is maybe more correct but still far from good. We can conclude that both settings are not able to model </w:t>
+      </w:r>
+      <w:r>
+        <w:t xml:space="preserve">the long-term dependencies, such as the sudden </w:t>
+      </w:r>
+      <w:r>
+        <w:t>collapse of laser emission</w:t>
+      </w:r>
+      <w:r>
+        <w:t xml:space="preserve"> the pattern of the test set around datapoint 65, which is probably initiated already around time step 55. As an extra it should also be noted that the second setting takes 54 seconds of computation time because of the higher amount of hidden neurons, whereas the first setting only takes 1.3 seconds. </w:t>
+      </w:r>
+      <w:r>
+        <w:t>Making the epoch higher (up to 500) is to no avail as for both settings the model is not able to predict the collapse of emission.</w:t>
+      </w:r>
+    </w:p>
+    <w:p>
+      <w:pPr>
+        <w:autoSpaceDE w:val="0"/>
+        <w:autoSpaceDN w:val="0"/>
+        <w:adjustRightInd w:val="0"/>
+        <w:spacing w:after="0" w:line="240" w:lineRule="auto"/>
+      </w:pPr>
+    </w:p>
+    <w:p>
+      <w:pPr>
+        <w:pStyle w:val="Heading4"/>
+        <w:numPr>
+          <w:ilvl w:val="0"/>
+          <w:numId w:val="11"/>
+        </w:numPr>
+        <w:jc w:val="both"/>
+      </w:pPr>
+      <w:r>
+        <w:t>Long Short-</w:t>
+      </w:r>
+      <w:r>
+        <w:t>T</w:t>
+      </w:r>
+      <w:r>
+        <w:t xml:space="preserve">erm </w:t>
+      </w:r>
+      <w:r>
+        <w:t>M</w:t>
+      </w:r>
+      <w:r>
+        <w:t xml:space="preserve">emory </w:t>
+      </w:r>
+      <w:r>
+        <w:t>N</w:t>
+      </w:r>
+      <w:r>
+        <w:t>etwork</w:t>
+      </w:r>
+    </w:p>
+    <w:p>
+      <w:pPr>
+        <w:jc w:val="both"/>
+      </w:pPr>
+      <w:r>
+        <w:t>A long short-term memory network is a network consisting of a sequence layer and an LSTM layer. The purpose of the former is just to input the data as a sequence to the network and the purpose of the latter is to learn long-term dependencies.</w:t>
+      </w:r>
+      <w:r>
+        <w:t xml:space="preserve"> Simplified, the LSTM layer has memory (“gated cells”) and learns when to allow access of the contents of gated cells, reads, writes and erasures so that patterns that are spread out of a multitude of timesteps in the past can be learnt. The LSTM layer exists of an input gate, a forget gate, a cell candidate and an output gate.</w:t>
+      </w:r>
+      <w:r>
+        <w:t xml:space="preserve"> These four elements are a neural network on their own.</w:t>
+      </w:r>
+      <w:r>
+        <w:t xml:space="preserve"> Inside the LSTM layer, there is a flow of information apart from the input and output of the LSTM layer.</w:t>
+      </w:r>
+    </w:p>
+    <w:p>
+      <w:pPr>
+        <w:jc w:val="both"/>
+      </w:pPr>
+    </w:p>
+    <w:p>
+      <w:pPr>
+        <w:jc w:val="both"/>
+      </w:pPr>
+    </w:p>
+    <w:p>
+      <w:pPr>
+        <w:jc w:val="both"/>
+      </w:pPr>
+      <w:r>
+        <w:lastRenderedPageBreak/>
+        <w:t>In order to learn the</w:t>
+      </w:r>
+      <w:r>
+        <w:t>se dependencies in the Santa Fe data set, we make use of the regression variant of the LSTMN. Here, the LSTM layer is followed by a fully connected layer and a regression output layer. The regression layer</w:t>
+      </w:r>
+      <w:r>
+        <w:t xml:space="preserve"> computes the half-mean-squared-error loss for regression problems</w:t>
+      </w:r>
+      <w:r>
+        <w:t>, used to update the weights of the LSTM layer. For the Santa Fe data set, the number of features and number of responses needed to initialize the sequence input layer and the fully connected layer with, respectively, are both equal to one.</w:t>
+      </w:r>
+      <w:r>
+        <w:t xml:space="preserve"> Arbitrarily, the</w:t>
+      </w:r>
+      <w:r>
+        <w:t xml:space="preserve"> learning rate is set to 0.01 and chosen to drop to 40 percent of its value every 100 epochs</w:t>
+      </w:r>
+      <w:r>
+        <w:t>.</w:t>
+      </w:r>
+      <w:r>
+        <w:t xml:space="preserve"> For the optimization function</w:t>
+      </w:r>
+      <w:r>
+        <w:t xml:space="preserve"> of the LSTM layer</w:t>
+      </w:r>
+      <w:r>
+        <w:t xml:space="preserve">, </w:t>
+      </w:r>
+      <w:r>
+        <w:t xml:space="preserve">the suggested function by </w:t>
+      </w:r>
+      <w:proofErr w:type="spellStart"/>
+      <w:r>
+        <w:t>Matlab</w:t>
+      </w:r>
+      <w:proofErr w:type="spellEnd"/>
+      <w:r>
+        <w:t>, called ‘Adam’ is wielded (</w:t>
+      </w:r>
+      <w:proofErr w:type="spellStart"/>
+      <w:r>
+        <w:fldChar w:fldCharType="begin"/>
+      </w:r>
+      <w:r>
+        <w:instrText xml:space="preserve"> HYPERLINK  \l "Kingma2014" </w:instrText>
+      </w:r>
+      <w:r>
+        <w:fldChar w:fldCharType="separate"/>
+      </w:r>
+      <w:r>
+        <w:rPr>
+          <w:rStyle w:val="Hyperlink"/>
+        </w:rPr>
+        <w:t>King</w:t>
+      </w:r>
+      <w:r>
+        <w:rPr>
+          <w:rStyle w:val="Hyperlink"/>
+        </w:rPr>
+        <w:t>m</w:t>
+      </w:r>
+      <w:r>
+        <w:rPr>
+          <w:rStyle w:val="Hyperlink"/>
+        </w:rPr>
+        <w:t>a</w:t>
+      </w:r>
+      <w:proofErr w:type="spellEnd"/>
+      <w:r>
+        <w:rPr>
+          <w:rStyle w:val="Hyperlink"/>
+        </w:rPr>
+        <w:t>, 2014</w:t>
+      </w:r>
+      <w:r>
+        <w:fldChar w:fldCharType="end"/>
+      </w:r>
+      <w:r>
+        <w:t xml:space="preserve">). </w:t>
+      </w:r>
+      <w:r>
+        <w:t xml:space="preserve">The Adam optimization algorithm is an extension to stochastic gradient descent </w:t>
+      </w:r>
+      <w:r>
+        <w:t xml:space="preserve">in which there are two important improvements; </w:t>
+      </w:r>
+    </w:p>
+    <w:p>
+      <w:pPr>
+        <w:pStyle w:val="ListParagraph"/>
+        <w:numPr>
+          <w:ilvl w:val="0"/>
+          <w:numId w:val="14"/>
+        </w:numPr>
+        <w:jc w:val="both"/>
+      </w:pPr>
+      <w:r>
+        <w:t xml:space="preserve">an </w:t>
+      </w:r>
+      <w:r>
+        <w:t>Adaptive Gradient Algorithm (</w:t>
+      </w:r>
+      <w:proofErr w:type="spellStart"/>
+      <w:r>
+        <w:t>AdaGrad</w:t>
+      </w:r>
+      <w:proofErr w:type="spellEnd"/>
+      <w:r>
+        <w:t>) that maintains a per-parameter learning rate that improves performance on problems with sparse</w:t>
+      </w:r>
+      <w:r>
+        <w:t xml:space="preserve"> and </w:t>
+      </w:r>
+    </w:p>
+    <w:p>
+      <w:pPr>
+        <w:pStyle w:val="ListParagraph"/>
+        <w:numPr>
+          <w:ilvl w:val="0"/>
+          <w:numId w:val="14"/>
+        </w:numPr>
+        <w:jc w:val="both"/>
+      </w:pPr>
+      <w:r>
+        <w:t>Root Mean Square Propagation (</w:t>
+      </w:r>
+      <w:proofErr w:type="spellStart"/>
+      <w:r>
+        <w:t>RMSProp</w:t>
+      </w:r>
+      <w:proofErr w:type="spellEnd"/>
+      <w:r>
+        <w:t>) that also maintains per-parameter learning rates that are adapted based on the average of recent magnitudes of the gradients for the weight (e.g. how quickly it is changing). This means the algorithm does well on online and non-stationary problems.</w:t>
+      </w:r>
+    </w:p>
+    <w:p>
+      <w:pPr>
+        <w:jc w:val="both"/>
+      </w:pPr>
+      <w:r>
+        <w:t xml:space="preserve">The effect of two parameters are looked into, namely the </w:t>
+      </w:r>
+      <w:r>
+        <w:t>number of epochs</w:t>
+      </w:r>
+      <w:r>
+        <w:t>, and the number of hidden units in the neural nets in the LSTM layer.</w:t>
+      </w:r>
+      <w:r>
+        <w:t xml:space="preserve"> </w:t>
+      </w:r>
+      <w:r>
+        <w:t>The number of hidden units corresponds to the amount of information remembered between time steps (the hidden state). The hidden state can contain information from all previous time steps, regardless of the sequence length. If the number of hidden units is too large, then the layer might overfit to the training data.</w:t>
+      </w:r>
+    </w:p>
+    <w:p>
+      <w:pPr>
+        <w:autoSpaceDE w:val="0"/>
+        <w:autoSpaceDN w:val="0"/>
+        <w:adjustRightInd w:val="0"/>
+        <w:spacing w:after="0" w:line="240" w:lineRule="auto"/>
+        <w:jc w:val="both"/>
+      </w:pPr>
+      <w:r>
+        <mc:AlternateContent>
+          <mc:Choice Requires="wpg">
+            <w:drawing>
+              <wp:anchor distT="0" distB="0" distL="114300" distR="114300" simplePos="0" relativeHeight="251769344" behindDoc="0" locked="0" layoutInCell="1" allowOverlap="1" wp14:anchorId="20650A13" wp14:editId="4EBB3D03">
+                <wp:simplePos x="0" y="0"/>
+                <wp:positionH relativeFrom="column">
+                  <wp:posOffset>4032885</wp:posOffset>
+                </wp:positionH>
+                <wp:positionV relativeFrom="paragraph">
+                  <wp:posOffset>2329815</wp:posOffset>
+                </wp:positionV>
+                <wp:extent cx="2631440" cy="2332990"/>
+                <wp:effectExtent l="0" t="0" r="0" b="0"/>
+                <wp:wrapTight wrapText="bothSides">
+                  <wp:wrapPolygon edited="0">
+                    <wp:start x="0" y="529"/>
+                    <wp:lineTo x="0" y="21341"/>
+                    <wp:lineTo x="21423" y="21341"/>
+                    <wp:lineTo x="21423" y="529"/>
+                    <wp:lineTo x="0" y="529"/>
+                  </wp:wrapPolygon>
+                </wp:wrapTight>
+                <wp:docPr id="20" name="Group 20"/>
+                <wp:cNvGraphicFramePr/>
+                <a:graphic xmlns:a="http://schemas.openxmlformats.org/drawingml/2006/main">
+                  <a:graphicData uri="http://schemas.microsoft.com/office/word/2010/wordprocessingGroup">
+                    <wpg:wgp>
+                      <wpg:cNvGrpSpPr/>
+                      <wpg:grpSpPr>
+                        <a:xfrm>
+                          <a:off x="0" y="0"/>
+                          <a:ext cx="2631440" cy="2332990"/>
+                          <a:chOff x="0" y="44349"/>
+                          <a:chExt cx="2400935" cy="1980394"/>
+                        </a:xfrm>
+                      </wpg:grpSpPr>
+                      <pic:pic xmlns:pic="http://schemas.openxmlformats.org/drawingml/2006/picture">
+                        <pic:nvPicPr>
+                          <pic:cNvPr id="21" name="Picture 21"/>
+                          <pic:cNvPicPr>
+                            <a:picLocks noChangeAspect="1"/>
+                          </pic:cNvPicPr>
+                        </pic:nvPicPr>
+                        <pic:blipFill>
+                          <a:blip r:embed="rId59" cstate="print">
+                            <a:extLst>
+                              <a:ext uri="{28A0092B-C50C-407E-A947-70E740481C1C}">
+                                <a14:useLocalDpi xmlns:a14="http://schemas.microsoft.com/office/drawing/2010/main" val="0"/>
+                              </a:ext>
+                            </a:extLst>
+                          </a:blip>
+                          <a:stretch>
+                            <a:fillRect/>
+                          </a:stretch>
+                        </pic:blipFill>
+                        <pic:spPr bwMode="auto">
+                          <a:xfrm>
+                            <a:off x="1352" y="44349"/>
+                            <a:ext cx="2398227" cy="1710888"/>
+                          </a:xfrm>
+                          <a:prstGeom prst="rect">
+                            <a:avLst/>
+                          </a:prstGeom>
+                        </pic:spPr>
+                      </pic:pic>
+                      <wps:wsp>
+                        <wps:cNvPr id="25" name="Text Box 25"/>
+                        <wps:cNvSpPr txBox="1"/>
+                        <wps:spPr>
+                          <a:xfrm>
+                            <a:off x="0" y="1858645"/>
+                            <a:ext cx="2400935" cy="166098"/>
+                          </a:xfrm>
+                          <a:prstGeom prst="rect">
+                            <a:avLst/>
+                          </a:prstGeom>
+                          <a:solidFill>
+                            <a:prstClr val="white"/>
+                          </a:solidFill>
+                          <a:ln>
+                            <a:noFill/>
+                          </a:ln>
+                        </wps:spPr>
+                        <wps:txbx>
+                          <w:txbxContent>
+                            <w:p>
+                              <w:pPr>
+                                <w:pStyle w:val="Caption"/>
+                                <w:jc w:val="center"/>
+                                <w:rPr>
+                                  <w:noProof/>
+                                </w:rPr>
+                              </w:pPr>
+                              <w:r>
+                                <w:t>Figure</w:t>
+                              </w:r>
+                              <w:r>
+                                <w:t>s</w:t>
+                              </w:r>
+                              <w:r>
+                                <w:t xml:space="preserve"> 2</w:t>
+                              </w:r>
+                              <w:r>
+                                <w:t>7 &amp; 28</w:t>
+                              </w:r>
+                            </w:p>
+                          </w:txbxContent>
+                        </wps:txbx>
+                        <wps:bodyPr rot="0" spcFirstLastPara="0" vertOverflow="overflow" horzOverflow="overflow" vert="horz" wrap="square" lIns="0" tIns="0" rIns="0" bIns="0" numCol="1" spcCol="0" rtlCol="0" fromWordArt="0" anchor="t" anchorCtr="0" forceAA="0" compatLnSpc="1">
+                          <a:prstTxWarp prst="textNoShape">
+                            <a:avLst/>
+                          </a:prstTxWarp>
+                          <a:noAutofit/>
+                        </wps:bodyPr>
+                      </wps:wsp>
+                    </wpg:wgp>
+                  </a:graphicData>
+                </a:graphic>
+                <wp14:sizeRelH relativeFrom="margin">
+                  <wp14:pctWidth>0</wp14:pctWidth>
+                </wp14:sizeRelH>
+                <wp14:sizeRelV relativeFrom="margin">
+                  <wp14:pctHeight>0</wp14:pctHeight>
+                </wp14:sizeRelV>
+              </wp:anchor>
+            </w:drawing>
+          </mc:Choice>
+          <mc:Fallback>
+            <w:pict>
+              <v:group w14:anchorId="20650A13" id="Group 20" o:spid="_x0000_s1099" style="position:absolute;left:0;text-align:left;margin-left:317.55pt;margin-top:183.45pt;width:207.2pt;height:183.7pt;z-index:251769344;mso-width-relative:margin;mso-height-relative:margin" coordorigin=",443" coordsize="24009,19803" o:gfxdata="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">
+                <v:shape id="Picture 21" o:spid="_x0000_s1100" type="#_x0000_t75" style="position:absolute;left:13;top:443;width:23982;height:17109;visibility:visible;mso-wrap-style:square" o:gfxdata="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">
+                  <v:imagedata r:id="rId60" o:title=""/>
+                </v:shape>
+                <v:shape id="Text Box 25" o:spid="_x0000_s1101" type="#_x0000_t202" style="position:absolute;top:18586;width:24009;height:1661;visibility:visible;mso-wrap-style:square;v-text-anchor:top" o:gfxdata="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" stroked="f">
+                  <v:textbox inset="0,0,0,0">
+                    <w:txbxContent>
+                      <w:p>
+                        <w:pPr>
+                          <w:pStyle w:val="Caption"/>
+                          <w:jc w:val="center"/>
+                          <w:rPr>
+                            <w:noProof/>
+                          </w:rPr>
+                        </w:pPr>
+                        <w:r>
+                          <w:t>Figure</w:t>
+                        </w:r>
+                        <w:r>
+                          <w:t>s</w:t>
+                        </w:r>
+                        <w:r>
+                          <w:t xml:space="preserve"> 2</w:t>
+                        </w:r>
+                        <w:r>
+                          <w:t>7 &amp; 28</w:t>
+                        </w:r>
+                      </w:p>
+                    </w:txbxContent>
+                  </v:textbox>
+                </v:shape>
+                <w10:wrap type="tight"/>
+              </v:group>
+            </w:pict>
+          </mc:Fallback>
+        </mc:AlternateContent>
+      </w:r>
+      <w:r>
+        <mc:AlternateContent>
+          <mc:Choice Requires="wpg">
+            <w:drawing>
+              <wp:anchor distT="0" distB="0" distL="114300" distR="114300" simplePos="0" relativeHeight="251767296" behindDoc="0" locked="0" layoutInCell="1" allowOverlap="1" wp14:anchorId="6821769D" wp14:editId="6DFB488E">
+                <wp:simplePos x="0" y="0"/>
+                <wp:positionH relativeFrom="column">
+                  <wp:posOffset>3991394</wp:posOffset>
+                </wp:positionH>
+                <wp:positionV relativeFrom="paragraph">
+                  <wp:posOffset>-1270</wp:posOffset>
+                </wp:positionV>
+                <wp:extent cx="2631440" cy="2332990"/>
+                <wp:effectExtent l="0" t="0" r="0" b="0"/>
+                <wp:wrapTight wrapText="bothSides">
+                  <wp:wrapPolygon edited="0">
+                    <wp:start x="0" y="0"/>
+                    <wp:lineTo x="0" y="21341"/>
+                    <wp:lineTo x="21423" y="21341"/>
+                    <wp:lineTo x="21423" y="0"/>
+                    <wp:lineTo x="0" y="0"/>
+                  </wp:wrapPolygon>
+                </wp:wrapTight>
+                <wp:docPr id="10" name="Group 10"/>
+                <wp:cNvGraphicFramePr/>
+                <a:graphic xmlns:a="http://schemas.openxmlformats.org/drawingml/2006/main">
+                  <a:graphicData uri="http://schemas.microsoft.com/office/word/2010/wordprocessingGroup">
+                    <wpg:wgp>
+                      <wpg:cNvGrpSpPr/>
+                      <wpg:grpSpPr>
+                        <a:xfrm>
+                          <a:off x="0" y="0"/>
+                          <a:ext cx="2631440" cy="2332990"/>
+                          <a:chOff x="0" y="0"/>
+                          <a:chExt cx="2400935" cy="2024743"/>
+                        </a:xfrm>
+                      </wpg:grpSpPr>
+                      <pic:pic xmlns:pic="http://schemas.openxmlformats.org/drawingml/2006/picture">
+                        <pic:nvPicPr>
+                          <pic:cNvPr id="11" name="Picture 11"/>
+                          <pic:cNvPicPr>
+                            <a:picLocks noChangeAspect="1"/>
+                          </pic:cNvPicPr>
+                        </pic:nvPicPr>
+                        <pic:blipFill>
+                          <a:blip r:embed="rId61" cstate="print">
+                            <a:extLst>
+                              <a:ext uri="{28A0092B-C50C-407E-A947-70E740481C1C}">
+                                <a14:useLocalDpi xmlns:a14="http://schemas.microsoft.com/office/drawing/2010/main" val="0"/>
+                              </a:ext>
+                            </a:extLst>
+                          </a:blip>
+                          <a:stretch>
+                            <a:fillRect/>
+                          </a:stretch>
+                        </pic:blipFill>
+                        <pic:spPr bwMode="auto">
+                          <a:xfrm>
+                            <a:off x="1352" y="0"/>
+                            <a:ext cx="2398227" cy="1799587"/>
+                          </a:xfrm>
+                          <a:prstGeom prst="rect">
+                            <a:avLst/>
+                          </a:prstGeom>
+                        </pic:spPr>
+                      </pic:pic>
+                      <wps:wsp>
+                        <wps:cNvPr id="12" name="Text Box 12"/>
+                        <wps:cNvSpPr txBox="1"/>
+                        <wps:spPr>
+                          <a:xfrm>
+                            <a:off x="0" y="1858645"/>
+                            <a:ext cx="2400935" cy="166098"/>
+                          </a:xfrm>
+                          <a:prstGeom prst="rect">
+                            <a:avLst/>
+                          </a:prstGeom>
+                          <a:solidFill>
+                            <a:prstClr val="white"/>
+                          </a:solidFill>
+                          <a:ln>
+                            <a:noFill/>
+                          </a:ln>
+                        </wps:spPr>
+                        <wps:txbx>
+                          <w:txbxContent>
+                            <w:p>
+                              <w:pPr>
+                                <w:pStyle w:val="Caption"/>
+                                <w:jc w:val="center"/>
+                                <w:rPr>
+                                  <w:noProof/>
+                                </w:rPr>
+                              </w:pPr>
+                              <w:r>
+                                <w:t>Figure</w:t>
+                              </w:r>
+                              <w:r>
+                                <w:t>s</w:t>
+                              </w:r>
+                              <w:r>
+                                <w:t xml:space="preserve"> 2</w:t>
+                              </w:r>
+                              <w:r>
+                                <w:t>5</w:t>
+                              </w:r>
+                              <w:r>
+                                <w:t xml:space="preserve"> &amp; 26</w:t>
+                              </w:r>
+                            </w:p>
+                          </w:txbxContent>
+                        </wps:txbx>
+                        <wps:bodyPr rot="0" spcFirstLastPara="0" vertOverflow="overflow" horzOverflow="overflow" vert="horz" wrap="square" lIns="0" tIns="0" rIns="0" bIns="0" numCol="1" spcCol="0" rtlCol="0" fromWordArt="0" anchor="t" anchorCtr="0" forceAA="0" compatLnSpc="1">
+                          <a:prstTxWarp prst="textNoShape">
+                            <a:avLst/>
+                          </a:prstTxWarp>
+                          <a:noAutofit/>
+                        </wps:bodyPr>
+                      </wps:wsp>
+                    </wpg:wgp>
+                  </a:graphicData>
+                </a:graphic>
+                <wp14:sizeRelH relativeFrom="margin">
+                  <wp14:pctWidth>0</wp14:pctWidth>
+                </wp14:sizeRelH>
+                <wp14:sizeRelV relativeFrom="margin">
+                  <wp14:pctHeight>0</wp14:pctHeight>
+                </wp14:sizeRelV>
+              </wp:anchor>
+            </w:drawing>
+          </mc:Choice>
+          <mc:Fallback>
+            <w:pict>
+              <v:group w14:anchorId="6821769D" id="Group 10" o:spid="_x0000_s1102" style="position:absolute;left:0;text-align:left;margin-left:314.3pt;margin-top:-.1pt;width:207.2pt;height:183.7pt;z-index:251767296;mso-width-relative:margin;mso-height-relative:margin" coordsize="24009,20247" o:gfxdata="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">
+                <v:shape id="Picture 11" o:spid="_x0000_s1103" type="#_x0000_t75" style="position:absolute;left:13;width:23982;height:17995;visibility:visible;mso-wrap-style:square" o:gfxdata="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">
+                  <v:imagedata r:id="rId62" o:title=""/>
+                </v:shape>
+                <v:shape id="Text Box 12" o:spid="_x0000_s1104" type="#_x0000_t202" style="position:absolute;top:18586;width:24009;height:1661;visibility:visible;mso-wrap-style:square;v-text-anchor:top" o:gfxdata="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" stroked="f">
+                  <v:textbox inset="0,0,0,0">
+                    <w:txbxContent>
+                      <w:p>
+                        <w:pPr>
+                          <w:pStyle w:val="Caption"/>
+                          <w:jc w:val="center"/>
+                          <w:rPr>
+                            <w:noProof/>
+                          </w:rPr>
+                        </w:pPr>
+                        <w:r>
+                          <w:t>Figure</w:t>
+                        </w:r>
+                        <w:r>
+                          <w:t>s</w:t>
+                        </w:r>
+                        <w:r>
+                          <w:t xml:space="preserve"> 2</w:t>
+                        </w:r>
+                        <w:r>
+                          <w:t>5</w:t>
+                        </w:r>
+                        <w:r>
+                          <w:t xml:space="preserve"> &amp; 26</w:t>
+                        </w:r>
+                      </w:p>
+                    </w:txbxContent>
+                  </v:textbox>
+                </v:shape>
+                <w10:wrap type="tight"/>
+              </v:group>
+            </w:pict>
+          </mc:Fallback>
+        </mc:AlternateContent>
+      </w:r>
+      <w:r>
+        <w:t xml:space="preserve">Similar as in section 2.i, and figure 22, a mesh graph was constructed with the 1/RMSE value of the standardized data. This was done for 1,2,5,10,25,50,75,100,125,150,175,200,250,300,350, and 400 hidden neurons, for different </w:t>
+      </w:r>
+      <w:r>
+        <w:t>epochs</w:t>
+      </w:r>
+      <w:r>
+        <w:t xml:space="preserve">: </w:t>
+      </w:r>
+      <w:r>
+        <w:t>50,100,150,200,250,</w:t>
+      </w:r>
+      <w:r>
+        <w:t xml:space="preserve"> and </w:t>
+      </w:r>
+      <w:r>
+        <w:t>300</w:t>
+      </w:r>
+      <w:r>
+        <w:t>. The lowest R</w:t>
+      </w:r>
+      <w:r>
+        <w:t>M</w:t>
+      </w:r>
+      <w:r>
+        <w:t>SE measured for the first 50 datapoints,</w:t>
+      </w:r>
+      <w:r>
+        <w:t xml:space="preserve"> which accords with a RMSE of</w:t>
+      </w:r>
+      <w:r>
+        <w:t xml:space="preserve"> 0.</w:t>
+      </w:r>
+      <w:r>
+        <w:t>3309. This was reached for the configuration of {epoch: 250, hidden neurons: 150}.</w:t>
+      </w:r>
+      <w:r>
+        <w:t xml:space="preserve"> </w:t>
+      </w:r>
+      <w:r>
+        <w:t>As shown in figure</w:t>
+      </w:r>
+      <w:r>
+        <w:t>s</w:t>
+      </w:r>
+      <w:r>
+        <w:t xml:space="preserve"> 25</w:t>
+      </w:r>
+      <w:r>
+        <w:t xml:space="preserve"> &amp; 26</w:t>
+      </w:r>
+      <w:r>
+        <w:t>, t</w:t>
+      </w:r>
+      <w:r>
+        <w:t xml:space="preserve">he model is able to follow the frequency quite nicely, though it seems that the frequency of the forecast is slightly higher, as there is a negative </w:t>
+      </w:r>
+      <w:proofErr w:type="spellStart"/>
+      <w:r>
+        <w:t>phaseshift</w:t>
+      </w:r>
+      <w:proofErr w:type="spellEnd"/>
+      <w:r>
+        <w:t xml:space="preserve"> in the first couple of iterations and around iteration 50, the </w:t>
+      </w:r>
+      <w:proofErr w:type="spellStart"/>
+      <w:r>
+        <w:t>phaseshift</w:t>
+      </w:r>
+      <w:proofErr w:type="spellEnd"/>
+      <w:r>
+        <w:t xml:space="preserve"> has become positive. The model is also doing its job qua amplitude, but after the 50</w:t>
+      </w:r>
+      <w:r>
+        <w:rPr>
+          <w:vertAlign w:val="superscript"/>
+        </w:rPr>
+        <w:t>th</w:t>
+      </w:r>
+      <w:r>
+        <w:t xml:space="preserve"> iteration, it seems to go awry as well. Just as like with the MLP, this configuration is not able to predict the collapse.</w:t>
+      </w:r>
+    </w:p>
+    <w:p>
+      <w:pPr>
+        <w:autoSpaceDE w:val="0"/>
+        <w:autoSpaceDN w:val="0"/>
+        <w:adjustRightInd w:val="0"/>
+        <w:spacing w:after="0" w:line="240" w:lineRule="auto"/>
+        <w:jc w:val="both"/>
+      </w:pPr>
+    </w:p>
+    <w:p>
+      <w:pPr>
+        <w:autoSpaceDE w:val="0"/>
+        <w:autoSpaceDN w:val="0"/>
+        <w:adjustRightInd w:val="0"/>
+        <w:spacing w:after="0" w:line="240" w:lineRule="auto"/>
+        <w:jc w:val="both"/>
+      </w:pPr>
+      <w:r>
+        <w:t>It must be noted that this is the best configuration for the first half of the test set</w:t>
+      </w:r>
+      <w:r>
+        <w:t xml:space="preserve">, and therefor a test was conducted using the RMSE on the total test set. </w:t>
+      </w:r>
+      <w:r>
+        <w:t>The single</w:t>
+      </w:r>
+      <w:r>
+        <w:t xml:space="preserve"> </w:t>
+      </w:r>
+      <w:r>
+        <w:t xml:space="preserve">best </w:t>
+      </w:r>
+      <w:r>
+        <w:t xml:space="preserve">configuration was </w:t>
+      </w:r>
+      <w:r>
+        <w:t xml:space="preserve">{number of epochs: 300, hidden neurons: 2} with </w:t>
+      </w:r>
+      <w:r>
+        <w:t>a RMSE value of 0.9</w:t>
+      </w:r>
+      <w:r>
+        <w:t>034 of which the results are shown in figure</w:t>
+      </w:r>
+      <w:r>
+        <w:t>s</w:t>
+      </w:r>
+      <w:r>
+        <w:t xml:space="preserve"> 2</w:t>
+      </w:r>
+      <w:r>
+        <w:t>7 &amp; 28</w:t>
+      </w:r>
+      <w:r>
+        <w:t>. Because it’s clear that this configuration does not predict quite well enough</w:t>
+      </w:r>
+      <w:bookmarkStart w:id="1" w:name="_GoBack"/>
+      <w:bookmarkEnd w:id="1"/>
+      <w:r>
+        <w:t>,</w:t>
+      </w:r>
+      <w:r>
+        <w:t xml:space="preserve"> we conclude that an LSTM network in this framework of chosen (fixed) parameters is not able to predict the collapse.</w:t>
+      </w:r>
+    </w:p>
+    <w:p>
+      <w:pPr>
+        <w:autoSpaceDE w:val="0"/>
+        <w:autoSpaceDN w:val="0"/>
+        <w:adjustRightInd w:val="0"/>
+        <w:spacing w:after="0" w:line="240" w:lineRule="auto"/>
+        <w:jc w:val="both"/>
+      </w:pPr>
+    </w:p>
+    <w:p>
+      <w:pPr>
+        <w:autoSpaceDE w:val="0"/>
+        <w:autoSpaceDN w:val="0"/>
+        <w:adjustRightInd w:val="0"/>
+        <w:spacing w:after="0" w:line="240" w:lineRule="auto"/>
+        <w:jc w:val="both"/>
+      </w:pPr>
+      <w:r>
+        <w:t xml:space="preserve">When comparing LSTM and MLP in this setting, keeping in mind that we might have missed a better model by limiting the amount of hyper parameters to tune, they both seem to have </w:t>
+      </w:r>
+      <w:r>
+        <w:t>two</w:t>
+      </w:r>
+      <w:r>
+        <w:t xml:space="preserve"> big resemblance</w:t>
+      </w:r>
+      <w:r>
+        <w:t>s</w:t>
+      </w:r>
+      <w:r>
+        <w:t xml:space="preserve">. This being that they are able to predict both amplitude and frequency in an appropriate manner. </w:t>
+      </w:r>
+      <w:r>
+        <w:t xml:space="preserve">Also, both approaches weren’t able to predict the collapse from time step 60 on. In the depicted figures, the MLP hinted that something would be off at that moment in time, while the best model generated from the tests with respect to LSTM did not. Also because the best configuration of the tests on MLP is ran in 1.3 seconds, and the best LSTMN is ran in 16.4 seconds, I would say that the MLP has resulted in the most competitive predictor of the two. </w:t>
+      </w:r>
+    </w:p>
+    <w:p>
+      <w:r>
+        <w:br w:type="page"/>
+      </w:r>
+    </w:p>
+    <w:p>
+      <w:pPr>
         <w:pStyle w:val="Heading1"/>
         <w:jc w:val="both"/>
       </w:pPr>
       <w:r>
         <w:lastRenderedPageBreak/>
-        <w:t>Bibliography</w:t>
+        <w:t>Assignment 2</w:t>
       </w:r>
     </w:p>
     <w:p>
       <w:pPr>
+        <w:pStyle w:val="Heading2"/>
+        <w:numPr>
+          <w:ilvl w:val="0"/>
+          <w:numId w:val="15"/>
+        </w:numPr>
         <w:jc w:val="both"/>
       </w:pPr>
+      <w:r>
+        <w:rPr>
+          <w:noProof/>
+        </w:rPr>
+        <w:t>Hopfield Network</w:t>
+      </w:r>
     </w:p>
     <w:p>
       <w:pPr>
+        <w:rPr>
+          <w:rFonts w:asciiTheme="majorHAnsi" w:eastAsiaTheme="majorEastAsia" w:hAnsiTheme="majorHAnsi" w:cstheme="majorBidi"/>
+          <w:color w:val="2F5496" w:themeColor="accent1" w:themeShade="BF"/>
+          <w:sz w:val="32"/>
+          <w:szCs w:val="32"/>
+        </w:rPr>
+      </w:pPr>
+    </w:p>
+    <w:p>
+      <w:pPr>
+        <w:rPr>
+          <w:rFonts w:asciiTheme="majorHAnsi" w:eastAsiaTheme="majorEastAsia" w:hAnsiTheme="majorHAnsi" w:cstheme="majorBidi"/>
+          <w:color w:val="2F5496" w:themeColor="accent1" w:themeShade="BF"/>
+          <w:sz w:val="32"/>
+          <w:szCs w:val="32"/>
+        </w:rPr>
+      </w:pPr>
+      <w:r>
+        <w:br w:type="page"/>
+      </w:r>
+    </w:p>
+    <w:p>
+      <w:pPr>
+        <w:pStyle w:val="Heading1"/>
         <w:jc w:val="both"/>
       </w:pPr>
-      <w:bookmarkStart w:id="1" w:name="Minsky2017"/>
+      <w:r>
+        <w:lastRenderedPageBreak/>
+        <w:t>Bibliography</w:t>
+      </w:r>
+    </w:p>
+    <w:p>
+      <w:pPr>
+        <w:jc w:val="both"/>
+      </w:pPr>
+    </w:p>
+    <w:p>
+      <w:pPr>
+        <w:jc w:val="both"/>
+        <w:rPr>
+          <w:rFonts w:ascii="Arial" w:hAnsi="Arial" w:cs="Arial"/>
+          <w:color w:val="222222"/>
+          <w:sz w:val="20"/>
+          <w:szCs w:val="20"/>
+          <w:shd w:val="clear" w:color="auto" w:fill="FFFFFF"/>
+        </w:rPr>
+      </w:pPr>
+      <w:bookmarkStart w:id="2" w:name="Minsky2017"/>
       <w:r>
         <w:rPr>
           <w:rFonts w:ascii="Arial" w:hAnsi="Arial" w:cs="Arial"/>
@@ -5066,10 +7423,74 @@
         </w:rPr>
         <w:t>. MIT press, 2017.</w:t>
       </w:r>
-      <w:bookmarkEnd w:id="1"/>
+    </w:p>
+    <w:p>
+      <w:pPr>
+        <w:jc w:val="both"/>
+      </w:pPr>
+      <w:bookmarkStart w:id="3" w:name="Kingma2014"/>
+      <w:bookmarkEnd w:id="2"/>
+      <w:r>
+        <w:rPr>
+          <w:rFonts w:ascii="Arial" w:hAnsi="Arial" w:cs="Arial"/>
+          <w:color w:val="222222"/>
+          <w:sz w:val="20"/>
+          <w:szCs w:val="20"/>
+          <w:shd w:val="clear" w:color="auto" w:fill="FFFFFF"/>
+          <w:lang w:val="nl-NL"/>
+        </w:rPr>
+        <w:t xml:space="preserve">KINGMA, Diederik P.; BA, Jimmy. </w:t>
+      </w:r>
+      <w:r>
+        <w:rPr>
+          <w:rFonts w:ascii="Arial" w:hAnsi="Arial" w:cs="Arial"/>
+          <w:color w:val="222222"/>
+          <w:sz w:val="20"/>
+          <w:szCs w:val="20"/>
+          <w:shd w:val="clear" w:color="auto" w:fill="FFFFFF"/>
+        </w:rPr>
+        <w:t>Adam: A method for stochastic optimization. </w:t>
+      </w:r>
+      <w:proofErr w:type="spellStart"/>
+      <w:r>
+        <w:rPr>
+          <w:rFonts w:ascii="Arial" w:hAnsi="Arial" w:cs="Arial"/>
+          <w:i/>
+          <w:iCs/>
+          <w:color w:val="222222"/>
+          <w:sz w:val="20"/>
+          <w:szCs w:val="20"/>
+          <w:shd w:val="clear" w:color="auto" w:fill="FFFFFF"/>
+        </w:rPr>
+        <w:t>arXiv</w:t>
+      </w:r>
+      <w:proofErr w:type="spellEnd"/>
+      <w:r>
+        <w:rPr>
+          <w:rFonts w:ascii="Arial" w:hAnsi="Arial" w:cs="Arial"/>
+          <w:i/>
+          <w:iCs/>
+          <w:color w:val="222222"/>
+          <w:sz w:val="20"/>
+          <w:szCs w:val="20"/>
+          <w:shd w:val="clear" w:color="auto" w:fill="FFFFFF"/>
+        </w:rPr>
+        <w:t xml:space="preserve"> preprint arXiv:1412.6980</w:t>
+      </w:r>
+      <w:r>
+        <w:rPr>
+          <w:rFonts w:ascii="Arial" w:hAnsi="Arial" w:cs="Arial"/>
+          <w:color w:val="222222"/>
+          <w:sz w:val="20"/>
+          <w:szCs w:val="20"/>
+          <w:shd w:val="clear" w:color="auto" w:fill="FFFFFF"/>
+        </w:rPr>
+        <w:t>, 2014.</w:t>
+      </w:r>
+      <w:bookmarkEnd w:id="3"/>
     </w:p>
     <w:sectPr>
-      <w:headerReference w:type="default" r:id="rId45"/>
+      <w:headerReference w:type="default" r:id="rId63"/>
       <w:pgSz w:w="11906" w:h="16838"/>
       <w:pgMar w:top="720" w:right="720" w:bottom="720" w:left="720" w:header="708" w:footer="708" w:gutter="0"/>
       <w:pgNumType w:start="0"/>
@@ -5143,13 +7564,7 @@
         <w:footnoteRef/>
       </w:r>
       <w:r>
-        <w:t xml:space="preserve"> </w:t>
-      </w:r>
-      <w:r>
-        <w:t xml:space="preserve">By means of </w:t>
-      </w:r>
-      <w:r>
-        <w:t xml:space="preserve">reproducibility, the same random generators are made use of, unless stated otherwise. </w:t>
+        <w:t xml:space="preserve"> By means of reproducibility, the same random generators are made use of, unless stated otherwise. </w:t>
       </w:r>
     </w:p>
     <w:p>
@@ -5305,118 +7720,12 @@
         <w:autoSpaceDN w:val="0"/>
         <w:adjustRightInd w:val="0"/>
         <w:spacing w:after="0" w:line="240" w:lineRule="auto"/>
-        <w:rPr>
-          <w:rFonts w:ascii="Courier New" w:hAnsi="Courier New" w:cs="Courier New"/>
-          <w:color w:val="228B22"/>
-          <w:sz w:val="18"/>
-          <w:szCs w:val="26"/>
-        </w:rPr>
-      </w:pPr>
-      <w:r>
-        <w:rPr>
-          <w:rFonts w:ascii="Courier New" w:hAnsi="Courier New" w:cs="Courier New"/>
-          <w:color w:val="000000"/>
-          <w:sz w:val="18"/>
-          <w:szCs w:val="26"/>
-        </w:rPr>
-        <w:t xml:space="preserve">[s1,s2,s3] = </w:t>
-      </w:r>
-      <w:proofErr w:type="spellStart"/>
-      <w:r>
-        <w:rPr>
-          <w:rFonts w:ascii="Courier New" w:hAnsi="Courier New" w:cs="Courier New"/>
-          <w:color w:val="000000"/>
-          <w:sz w:val="18"/>
-          <w:szCs w:val="26"/>
-        </w:rPr>
-        <w:t>RandStream.create</w:t>
-      </w:r>
-      <w:proofErr w:type="spellEnd"/>
-      <w:r>
-        <w:rPr>
-          <w:rFonts w:ascii="Courier New" w:hAnsi="Courier New" w:cs="Courier New"/>
-          <w:color w:val="000000"/>
-          <w:sz w:val="18"/>
-          <w:szCs w:val="26"/>
-        </w:rPr>
-        <w:t>(</w:t>
-      </w:r>
-      <w:r>
-        <w:rPr>
-          <w:rFonts w:ascii="Courier New" w:hAnsi="Courier New" w:cs="Courier New"/>
-          <w:color w:val="A020F0"/>
-          <w:sz w:val="18"/>
-          <w:szCs w:val="26"/>
-        </w:rPr>
-        <w:t>'mrg32k3a'</w:t>
-      </w:r>
-      <w:r>
-        <w:rPr>
-          <w:rFonts w:ascii="Courier New" w:hAnsi="Courier New" w:cs="Courier New"/>
-          <w:color w:val="000000"/>
-          <w:sz w:val="18"/>
-          <w:szCs w:val="26"/>
-        </w:rPr>
-        <w:t>,</w:t>
-      </w:r>
-      <w:r>
-        <w:rPr>
-          <w:rFonts w:ascii="Courier New" w:hAnsi="Courier New" w:cs="Courier New"/>
-          <w:color w:val="A020F0"/>
-          <w:sz w:val="18"/>
-          <w:szCs w:val="26"/>
-        </w:rPr>
-        <w:t>'NumStreams'</w:t>
-      </w:r>
-      <w:r>
-        <w:rPr>
-          <w:rFonts w:ascii="Courier New" w:hAnsi="Courier New" w:cs="Courier New"/>
-          <w:color w:val="000000"/>
-          <w:sz w:val="18"/>
-          <w:szCs w:val="26"/>
-        </w:rPr>
-        <w:t>,3);</w:t>
-      </w:r>
-      <w:r>
-        <w:rPr>
-          <w:rFonts w:ascii="Courier New" w:hAnsi="Courier New" w:cs="Courier New"/>
-          <w:color w:val="000000"/>
-          <w:sz w:val="18"/>
-          <w:szCs w:val="26"/>
-        </w:rPr>
-        <w:t xml:space="preserve"> </w:t>
-      </w:r>
-      <w:r>
-        <w:rPr>
-          <w:rFonts w:ascii="Courier New" w:hAnsi="Courier New" w:cs="Courier New"/>
-          <w:color w:val="228B22"/>
-          <w:sz w:val="18"/>
-          <w:szCs w:val="26"/>
-        </w:rPr>
-        <w:t xml:space="preserve">% random </w:t>
-      </w:r>
-      <w:r>
-        <w:rPr>
-          <w:rFonts w:ascii="Courier New" w:hAnsi="Courier New" w:cs="Courier New"/>
-          <w:color w:val="228B22"/>
-          <w:sz w:val="18"/>
-          <w:szCs w:val="26"/>
-        </w:rPr>
-        <w:t>generators in bulk</w:t>
-      </w:r>
-    </w:p>
-    <w:p>
-      <w:pPr>
-        <w:autoSpaceDE w:val="0"/>
-        <w:autoSpaceDN w:val="0"/>
-        <w:adjustRightInd w:val="0"/>
-        <w:spacing w:after="0" w:line="240" w:lineRule="auto"/>
       </w:pPr>
       <w:r>
         <w:t>Also, for every</w:t>
       </w:r>
       <w:r>
-        <w:t xml:space="preserve"> the results of an</w:t>
+        <w:t xml:space="preserve"> stated result of an</w:t>
       </w:r>
       <w:r>
         <w:t xml:space="preserve"> experiment, the average </w:t>
@@ -5445,7 +7754,6 @@
         <w:docPartUnique/>
       </w:docPartObj>
     </w:sdtPr>
-    <w:sdtEndPr/>
     <w:sdtContent>
       <w:p>
         <w:pPr>
@@ -5567,7 +7875,7 @@
             </mc:Choice>
             <mc:Fallback>
               <w:pict>
-                <v:rect w14:anchorId="0D28923C" id="Rectangle 28" o:spid="_x0000_s1078" style="position:absolute;margin-left:13.3pt;margin-top:0;width:64.5pt;height:34.15pt;z-index:251659264;visibility:visible;mso-wrap-style:square;mso-width-percent:900;mso-height-percent:0;mso-top-percent:100;mso-wrap-distance-left:9pt;mso-wrap-distance-top:0;mso-wrap-distance-right:9pt;mso-wrap-distance-bottom:0;mso-position-horizontal:right;mso-position-horizontal-relative:right-margin-area;mso-position-vertical-relative:margin;mso-width-percent:900;mso-height-percent:0;mso-top-percent:100;mso-width-relative:right-margin-area;mso-height-relative:page;v-text-anchor:top" o:gfxdata="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" o:allowincell="f" stroked="f">
+                <v:rect w14:anchorId="0D28923C" id="Rectangle 28" o:spid="_x0000_s1105" style="position:absolute;margin-left:13.3pt;margin-top:0;width:64.5pt;height:34.15pt;z-index:251659264;visibility:visible;mso-wrap-style:square;mso-width-percent:900;mso-height-percent:0;mso-top-percent:100;mso-wrap-distance-left:9pt;mso-wrap-distance-top:0;mso-wrap-distance-right:9pt;mso-wrap-distance-bottom:0;mso-position-horizontal:right;mso-position-horizontal-relative:right-margin-area;mso-position-vertical-relative:margin;mso-width-percent:900;mso-height-percent:0;mso-top-percent:100;mso-width-relative:right-margin-area;mso-height-relative:page;v-text-anchor:top" o:gfxdata="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" o:allowincell="f" stroked="f">
                   <v:textbox style="mso-fit-shape-to-text:t" inset="0,,0">
                     <w:txbxContent>
                       <w:p>
@@ -5639,6 +7947,184 @@
     </w:lvl>
   </w:abstractNum>
   <w:abstractNum w:abstractNumId="1" w15:restartNumberingAfterBreak="0">
+    <w:nsid w:val="05360FEC"/>
+    <w:multiLevelType w:val="hybridMultilevel"/>
+    <w:tmpl w:val="8C0648BA"/>
+    <w:lvl w:ilvl="0" w:tplc="7F0EC068">
+      <w:start w:val="1"/>
+      <w:numFmt w:val="lowerRoman"/>
+      <w:lvlText w:val="%1."/>
+      <w:lvlJc w:val="left"/>
+      <w:pPr>
+        <w:ind w:left="1080" w:hanging="720"/>
+      </w:pPr>
+      <w:rPr>
+        <w:rFonts w:hint="default"/>
+      </w:rPr>
+    </w:lvl>
+    <w:lvl w:ilvl="1" w:tplc="08090019" w:tentative="1">
+      <w:start w:val="1"/>
+      <w:numFmt w:val="lowerLetter"/>
+      <w:lvlText w:val="%2."/>
+      <w:lvlJc w:val="left"/>
+      <w:pPr>
+        <w:ind w:left="1440" w:hanging="360"/>
+      </w:pPr>
+    </w:lvl>
+    <w:lvl w:ilvl="2" w:tplc="0809001B" w:tentative="1">
+      <w:start w:val="1"/>
+      <w:numFmt w:val="lowerRoman"/>
+      <w:lvlText w:val="%3."/>
+      <w:lvlJc w:val="right"/>
+      <w:pPr>
+        <w:ind w:left="2160" w:hanging="180"/>
+      </w:pPr>
+    </w:lvl>
+    <w:lvl w:ilvl="3" w:tplc="0809000F" w:tentative="1">
+      <w:start w:val="1"/>
+      <w:numFmt w:val="decimal"/>
+      <w:lvlText w:val="%4."/>
+      <w:lvlJc w:val="left"/>
+      <w:pPr>
+        <w:ind w:left="2880" w:hanging="360"/>
+      </w:pPr>
+    </w:lvl>
+    <w:lvl w:ilvl="4" w:tplc="08090019" w:tentative="1">
+      <w:start w:val="1"/>
+      <w:numFmt w:val="lowerLetter"/>
+      <w:lvlText w:val="%5."/>
+      <w:lvlJc w:val="left"/>
+      <w:pPr>
+        <w:ind w:left="3600" w:hanging="360"/>
+      </w:pPr>
+    </w:lvl>
+    <w:lvl w:ilvl="5" w:tplc="0809001B" w:tentative="1">
+      <w:start w:val="1"/>
+      <w:numFmt w:val="lowerRoman"/>
+      <w:lvlText w:val="%6."/>
+      <w:lvlJc w:val="right"/>
+      <w:pPr>
+        <w:ind w:left="4320" w:hanging="180"/>
+      </w:pPr>
+    </w:lvl>
+    <w:lvl w:ilvl="6" w:tplc="0809000F" w:tentative="1">
+      <w:start w:val="1"/>
+      <w:numFmt w:val="decimal"/>
+      <w:lvlText w:val="%7."/>
+      <w:lvlJc w:val="left"/>
+      <w:pPr>
+        <w:ind w:left="5040" w:hanging="360"/>
+      </w:pPr>
+    </w:lvl>
+    <w:lvl w:ilvl="7" w:tplc="08090019" w:tentative="1">
+      <w:start w:val="1"/>
+      <w:numFmt w:val="lowerLetter"/>
+      <w:lvlText w:val="%8."/>
+      <w:lvlJc w:val="left"/>
+      <w:pPr>
+        <w:ind w:left="5760" w:hanging="360"/>
+      </w:pPr>
+    </w:lvl>
+    <w:lvl w:ilvl="8" w:tplc="0809001B" w:tentative="1">
+      <w:start w:val="1"/>
+      <w:numFmt w:val="lowerRoman"/>
+      <w:lvlText w:val="%9."/>
+      <w:lvlJc w:val="right"/>
+      <w:pPr>
+        <w:ind w:left="6480" w:hanging="180"/>
+      </w:pPr>
+    </w:lvl>
+  </w:abstractNum>
+  <w:abstractNum w:abstractNumId="2" w15:restartNumberingAfterBreak="0">
+    <w:nsid w:val="09A0644E"/>
+    <w:multiLevelType w:val="hybridMultilevel"/>
+    <w:tmpl w:val="D6DC5604"/>
+    <w:lvl w:ilvl="0" w:tplc="0809000F">
+      <w:start w:val="1"/>
+      <w:numFmt w:val="decimal"/>
+      <w:lvlText w:val="%1."/>
+      <w:lvlJc w:val="left"/>
+      <w:pPr>
+        <w:ind w:left="720" w:hanging="360"/>
+      </w:pPr>
+      <w:rPr>
+        <w:rFonts w:hint="default"/>
+      </w:rPr>
+    </w:lvl>
+    <w:lvl w:ilvl="1" w:tplc="08090019" w:tentative="1">
+      <w:start w:val="1"/>
+      <w:numFmt w:val="lowerLetter"/>
+      <w:lvlText w:val="%2."/>
+      <w:lvlJc w:val="left"/>
+      <w:pPr>
+        <w:ind w:left="1440" w:hanging="360"/>
+      </w:pPr>
+    </w:lvl>
+    <w:lvl w:ilvl="2" w:tplc="0809001B" w:tentative="1">
+      <w:start w:val="1"/>
+      <w:numFmt w:val="lowerRoman"/>
+      <w:lvlText w:val="%3."/>
+      <w:lvlJc w:val="right"/>
+      <w:pPr>
+        <w:ind w:left="2160" w:hanging="180"/>
+      </w:pPr>
+    </w:lvl>
+    <w:lvl w:ilvl="3" w:tplc="0809000F" w:tentative="1">
+      <w:start w:val="1"/>
+      <w:numFmt w:val="decimal"/>
+      <w:lvlText w:val="%4."/>
+      <w:lvlJc w:val="left"/>
+      <w:pPr>
+        <w:ind w:left="2880" w:hanging="360"/>
+      </w:pPr>
+    </w:lvl>
+    <w:lvl w:ilvl="4" w:tplc="08090019" w:tentative="1">
+      <w:start w:val="1"/>
+      <w:numFmt w:val="lowerLetter"/>
+      <w:lvlText w:val="%5."/>
+      <w:lvlJc w:val="left"/>
+      <w:pPr>
+        <w:ind w:left="3600" w:hanging="360"/>
+      </w:pPr>
+    </w:lvl>
+    <w:lvl w:ilvl="5" w:tplc="0809001B" w:tentative="1">
+      <w:start w:val="1"/>
+      <w:numFmt w:val="lowerRoman"/>
+      <w:lvlText w:val="%6."/>
+      <w:lvlJc w:val="right"/>
+      <w:pPr>
+        <w:ind w:left="4320" w:hanging="180"/>
+      </w:pPr>
+    </w:lvl>
+    <w:lvl w:ilvl="6" w:tplc="0809000F" w:tentative="1">
+      <w:start w:val="1"/>
+      <w:numFmt w:val="decimal"/>
+      <w:lvlText w:val="%7."/>
+      <w:lvlJc w:val="left"/>
+      <w:pPr>
+        <w:ind w:left="5040" w:hanging="360"/>
+      </w:pPr>
+    </w:lvl>
+    <w:lvl w:ilvl="7" w:tplc="08090019" w:tentative="1">
+      <w:start w:val="1"/>
+      <w:numFmt w:val="lowerLetter"/>
+      <w:lvlText w:val="%8."/>
+      <w:lvlJc w:val="left"/>
+      <w:pPr>
+        <w:ind w:left="5760" w:hanging="360"/>
+      </w:pPr>
+    </w:lvl>
+    <w:lvl w:ilvl="8" w:tplc="0809001B" w:tentative="1">
+      <w:start w:val="1"/>
+      <w:numFmt w:val="lowerRoman"/>
+      <w:lvlText w:val="%9."/>
+      <w:lvlJc w:val="right"/>
+      <w:pPr>
+        <w:ind w:left="6480" w:hanging="180"/>
+      </w:pPr>
+    </w:lvl>
+  </w:abstractNum>
+  <w:abstractNum w:abstractNumId="3" w15:restartNumberingAfterBreak="0">
     <w:nsid w:val="0D842589"/>
     <w:multiLevelType w:val="hybridMultilevel"/>
     <w:tmpl w:val="81E0E454"/>
@@ -5751,7 +8237,185 @@
       </w:rPr>
     </w:lvl>
   </w:abstractNum>
-  <w:abstractNum w:abstractNumId="2" w15:restartNumberingAfterBreak="0">
+  <w:abstractNum w:abstractNumId="4" w15:restartNumberingAfterBreak="0">
+    <w:nsid w:val="106A76B3"/>
+    <w:multiLevelType w:val="hybridMultilevel"/>
+    <w:tmpl w:val="D6DC5604"/>
+    <w:lvl w:ilvl="0" w:tplc="0809000F">
+      <w:start w:val="1"/>
+      <w:numFmt w:val="decimal"/>
+      <w:lvlText w:val="%1."/>
+      <w:lvlJc w:val="left"/>
+      <w:pPr>
+        <w:ind w:left="720" w:hanging="360"/>
+      </w:pPr>
+      <w:rPr>
+        <w:rFonts w:hint="default"/>
+      </w:rPr>
+    </w:lvl>
+    <w:lvl w:ilvl="1" w:tplc="08090019" w:tentative="1">
+      <w:start w:val="1"/>
+      <w:numFmt w:val="lowerLetter"/>
+      <w:lvlText w:val="%2."/>
+      <w:lvlJc w:val="left"/>
+      <w:pPr>
+        <w:ind w:left="1440" w:hanging="360"/>
+      </w:pPr>
+    </w:lvl>
+    <w:lvl w:ilvl="2" w:tplc="0809001B" w:tentative="1">
+      <w:start w:val="1"/>
+      <w:numFmt w:val="lowerRoman"/>
+      <w:lvlText w:val="%3."/>
+      <w:lvlJc w:val="right"/>
+      <w:pPr>
+        <w:ind w:left="2160" w:hanging="180"/>
+      </w:pPr>
+    </w:lvl>
+    <w:lvl w:ilvl="3" w:tplc="0809000F" w:tentative="1">
+      <w:start w:val="1"/>
+      <w:numFmt w:val="decimal"/>
+      <w:lvlText w:val="%4."/>
+      <w:lvlJc w:val="left"/>
+      <w:pPr>
+        <w:ind w:left="2880" w:hanging="360"/>
+      </w:pPr>
+    </w:lvl>
+    <w:lvl w:ilvl="4" w:tplc="08090019" w:tentative="1">
+      <w:start w:val="1"/>
+      <w:numFmt w:val="lowerLetter"/>
+      <w:lvlText w:val="%5."/>
+      <w:lvlJc w:val="left"/>
+      <w:pPr>
+        <w:ind w:left="3600" w:hanging="360"/>
+      </w:pPr>
+    </w:lvl>
+    <w:lvl w:ilvl="5" w:tplc="0809001B" w:tentative="1">
+      <w:start w:val="1"/>
+      <w:numFmt w:val="lowerRoman"/>
+      <w:lvlText w:val="%6."/>
+      <w:lvlJc w:val="right"/>
+      <w:pPr>
+        <w:ind w:left="4320" w:hanging="180"/>
+      </w:pPr>
+    </w:lvl>
+    <w:lvl w:ilvl="6" w:tplc="0809000F" w:tentative="1">
+      <w:start w:val="1"/>
+      <w:numFmt w:val="decimal"/>
+      <w:lvlText w:val="%7."/>
+      <w:lvlJc w:val="left"/>
+      <w:pPr>
+        <w:ind w:left="5040" w:hanging="360"/>
+      </w:pPr>
+    </w:lvl>
+    <w:lvl w:ilvl="7" w:tplc="08090019" w:tentative="1">
+      <w:start w:val="1"/>
+      <w:numFmt w:val="lowerLetter"/>
+      <w:lvlText w:val="%8."/>
+      <w:lvlJc w:val="left"/>
+      <w:pPr>
+        <w:ind w:left="5760" w:hanging="360"/>
+      </w:pPr>
+    </w:lvl>
+    <w:lvl w:ilvl="8" w:tplc="0809001B" w:tentative="1">
+      <w:start w:val="1"/>
+      <w:numFmt w:val="lowerRoman"/>
+      <w:lvlText w:val="%9."/>
+      <w:lvlJc w:val="right"/>
+      <w:pPr>
+        <w:ind w:left="6480" w:hanging="180"/>
+      </w:pPr>
+    </w:lvl>
+  </w:abstractNum>
+  <w:abstractNum w:abstractNumId="5" w15:restartNumberingAfterBreak="0">
+    <w:nsid w:val="36307B14"/>
+    <w:multiLevelType w:val="hybridMultilevel"/>
+    <w:tmpl w:val="D3F0307C"/>
+    <w:lvl w:ilvl="0" w:tplc="7F0EC068">
+      <w:start w:val="1"/>
+      <w:numFmt w:val="lowerRoman"/>
+      <w:lvlText w:val="%1."/>
+      <w:lvlJc w:val="left"/>
+      <w:pPr>
+        <w:ind w:left="1080" w:hanging="720"/>
+      </w:pPr>
+      <w:rPr>
+        <w:rFonts w:hint="default"/>
+      </w:rPr>
+    </w:lvl>
+    <w:lvl w:ilvl="1" w:tplc="08090019" w:tentative="1">
+      <w:start w:val="1"/>
+      <w:numFmt w:val="lowerLetter"/>
+      <w:lvlText w:val="%2."/>
+      <w:lvlJc w:val="left"/>
+      <w:pPr>
+        <w:ind w:left="1440" w:hanging="360"/>
+      </w:pPr>
+    </w:lvl>
+    <w:lvl w:ilvl="2" w:tplc="0809001B" w:tentative="1">
+      <w:start w:val="1"/>
+      <w:numFmt w:val="lowerRoman"/>
+      <w:lvlText w:val="%3."/>
+      <w:lvlJc w:val="right"/>
+      <w:pPr>
+        <w:ind w:left="2160" w:hanging="180"/>
+      </w:pPr>
+    </w:lvl>
+    <w:lvl w:ilvl="3" w:tplc="0809000F" w:tentative="1">
+      <w:start w:val="1"/>
+      <w:numFmt w:val="decimal"/>
+      <w:lvlText w:val="%4."/>
+      <w:lvlJc w:val="left"/>
+      <w:pPr>
+        <w:ind w:left="2880" w:hanging="360"/>
+      </w:pPr>
+    </w:lvl>
+    <w:lvl w:ilvl="4" w:tplc="08090019" w:tentative="1">
+      <w:start w:val="1"/>
+      <w:numFmt w:val="lowerLetter"/>
+      <w:lvlText w:val="%5."/>
+      <w:lvlJc w:val="left"/>
+      <w:pPr>
+        <w:ind w:left="3600" w:hanging="360"/>
+      </w:pPr>
+    </w:lvl>
+    <w:lvl w:ilvl="5" w:tplc="0809001B" w:tentative="1">
+      <w:start w:val="1"/>
+      <w:numFmt w:val="lowerRoman"/>
+      <w:lvlText w:val="%6."/>
+      <w:lvlJc w:val="right"/>
+      <w:pPr>
+        <w:ind w:left="4320" w:hanging="180"/>
+      </w:pPr>
+    </w:lvl>
+    <w:lvl w:ilvl="6" w:tplc="0809000F" w:tentative="1">
+      <w:start w:val="1"/>
+      <w:numFmt w:val="decimal"/>
+      <w:lvlText w:val="%7."/>
+      <w:lvlJc w:val="left"/>
+      <w:pPr>
+        <w:ind w:left="5040" w:hanging="360"/>
+      </w:pPr>
+    </w:lvl>
+    <w:lvl w:ilvl="7" w:tplc="08090019" w:tentative="1">
+      <w:start w:val="1"/>
+      <w:numFmt w:val="lowerLetter"/>
+      <w:lvlText w:val="%8."/>
+      <w:lvlJc w:val="left"/>
+      <w:pPr>
+        <w:ind w:left="5760" w:hanging="360"/>
+      </w:pPr>
+    </w:lvl>
+    <w:lvl w:ilvl="8" w:tplc="0809001B" w:tentative="1">
+      <w:start w:val="1"/>
+      <w:numFmt w:val="lowerRoman"/>
+      <w:lvlText w:val="%9."/>
+      <w:lvlJc w:val="right"/>
+      <w:pPr>
+        <w:ind w:left="6480" w:hanging="180"/>
+      </w:pPr>
+    </w:lvl>
+  </w:abstractNum>
+  <w:abstractNum w:abstractNumId="6" w15:restartNumberingAfterBreak="0">
     <w:nsid w:val="3CBB008E"/>
     <w:multiLevelType w:val="hybridMultilevel"/>
     <w:tmpl w:val="258A752A"/>
@@ -5840,7 +8504,185 @@
       </w:pPr>
     </w:lvl>
   </w:abstractNum>
-  <w:abstractNum w:abstractNumId="3" w15:restartNumberingAfterBreak="0">
+  <w:abstractNum w:abstractNumId="7" w15:restartNumberingAfterBreak="0">
+    <w:nsid w:val="45AF121B"/>
+    <w:multiLevelType w:val="hybridMultilevel"/>
+    <w:tmpl w:val="E1FC05C4"/>
+    <w:lvl w:ilvl="0" w:tplc="7F0EC068">
+      <w:start w:val="1"/>
+      <w:numFmt w:val="lowerRoman"/>
+      <w:lvlText w:val="%1."/>
+      <w:lvlJc w:val="left"/>
+      <w:pPr>
+        <w:ind w:left="1080" w:hanging="720"/>
+      </w:pPr>
+      <w:rPr>
+        <w:rFonts w:hint="default"/>
+      </w:rPr>
+    </w:lvl>
+    <w:lvl w:ilvl="1" w:tplc="08090019" w:tentative="1">
+      <w:start w:val="1"/>
+      <w:numFmt w:val="lowerLetter"/>
+      <w:lvlText w:val="%2."/>
+      <w:lvlJc w:val="left"/>
+      <w:pPr>
+        <w:ind w:left="1440" w:hanging="360"/>
+      </w:pPr>
+    </w:lvl>
+    <w:lvl w:ilvl="2" w:tplc="0809001B" w:tentative="1">
+      <w:start w:val="1"/>
+      <w:numFmt w:val="lowerRoman"/>
+      <w:lvlText w:val="%3."/>
+      <w:lvlJc w:val="right"/>
+      <w:pPr>
+        <w:ind w:left="2160" w:hanging="180"/>
+      </w:pPr>
+    </w:lvl>
+    <w:lvl w:ilvl="3" w:tplc="0809000F" w:tentative="1">
+      <w:start w:val="1"/>
+      <w:numFmt w:val="decimal"/>
+      <w:lvlText w:val="%4."/>
+      <w:lvlJc w:val="left"/>
+      <w:pPr>
+        <w:ind w:left="2880" w:hanging="360"/>
+      </w:pPr>
+    </w:lvl>
+    <w:lvl w:ilvl="4" w:tplc="08090019" w:tentative="1">
+      <w:start w:val="1"/>
+      <w:numFmt w:val="lowerLetter"/>
+      <w:lvlText w:val="%5."/>
+      <w:lvlJc w:val="left"/>
+      <w:pPr>
+        <w:ind w:left="3600" w:hanging="360"/>
+      </w:pPr>
+    </w:lvl>
+    <w:lvl w:ilvl="5" w:tplc="0809001B" w:tentative="1">
+      <w:start w:val="1"/>
+      <w:numFmt w:val="lowerRoman"/>
+      <w:lvlText w:val="%6."/>
+      <w:lvlJc w:val="right"/>
+      <w:pPr>
+        <w:ind w:left="4320" w:hanging="180"/>
+      </w:pPr>
+    </w:lvl>
+    <w:lvl w:ilvl="6" w:tplc="0809000F" w:tentative="1">
+      <w:start w:val="1"/>
+      <w:numFmt w:val="decimal"/>
+      <w:lvlText w:val="%7."/>
+      <w:lvlJc w:val="left"/>
+      <w:pPr>
+        <w:ind w:left="5040" w:hanging="360"/>
+      </w:pPr>
+    </w:lvl>
+    <w:lvl w:ilvl="7" w:tplc="08090019" w:tentative="1">
+      <w:start w:val="1"/>
+      <w:numFmt w:val="lowerLetter"/>
+      <w:lvlText w:val="%8."/>
+      <w:lvlJc w:val="left"/>
+      <w:pPr>
+        <w:ind w:left="5760" w:hanging="360"/>
+      </w:pPr>
+    </w:lvl>
+    <w:lvl w:ilvl="8" w:tplc="0809001B" w:tentative="1">
+      <w:start w:val="1"/>
+      <w:numFmt w:val="lowerRoman"/>
+      <w:lvlText w:val="%9."/>
+      <w:lvlJc w:val="right"/>
+      <w:pPr>
+        <w:ind w:left="6480" w:hanging="180"/>
+      </w:pPr>
+    </w:lvl>
+  </w:abstractNum>
+  <w:abstractNum w:abstractNumId="8" w15:restartNumberingAfterBreak="0">
+    <w:nsid w:val="4E415288"/>
+    <w:multiLevelType w:val="hybridMultilevel"/>
+    <w:tmpl w:val="CAC46D6A"/>
+    <w:lvl w:ilvl="0" w:tplc="0809000F">
+      <w:start w:val="1"/>
+      <w:numFmt w:val="decimal"/>
+      <w:lvlText w:val="%1."/>
+      <w:lvlJc w:val="left"/>
+      <w:pPr>
+        <w:ind w:left="720" w:hanging="360"/>
+      </w:pPr>
+      <w:rPr>
+        <w:rFonts w:hint="default"/>
+      </w:rPr>
+    </w:lvl>
+    <w:lvl w:ilvl="1" w:tplc="08090019" w:tentative="1">
+      <w:start w:val="1"/>
+      <w:numFmt w:val="lowerLetter"/>
+      <w:lvlText w:val="%2."/>
+      <w:lvlJc w:val="left"/>
+      <w:pPr>
+        <w:ind w:left="1440" w:hanging="360"/>
+      </w:pPr>
+    </w:lvl>
+    <w:lvl w:ilvl="2" w:tplc="0809001B" w:tentative="1">
+      <w:start w:val="1"/>
+      <w:numFmt w:val="lowerRoman"/>
+      <w:lvlText w:val="%3."/>
+      <w:lvlJc w:val="right"/>
+      <w:pPr>
+        <w:ind w:left="2160" w:hanging="180"/>
+      </w:pPr>
+    </w:lvl>
+    <w:lvl w:ilvl="3" w:tplc="0809000F" w:tentative="1">
+      <w:start w:val="1"/>
+      <w:numFmt w:val="decimal"/>
+      <w:lvlText w:val="%4."/>
+      <w:lvlJc w:val="left"/>
+      <w:pPr>
+        <w:ind w:left="2880" w:hanging="360"/>
+      </w:pPr>
+    </w:lvl>
+    <w:lvl w:ilvl="4" w:tplc="08090019" w:tentative="1">
+      <w:start w:val="1"/>
+      <w:numFmt w:val="lowerLetter"/>
+      <w:lvlText w:val="%5."/>
+      <w:lvlJc w:val="left"/>
+      <w:pPr>
+        <w:ind w:left="3600" w:hanging="360"/>
+      </w:pPr>
+    </w:lvl>
+    <w:lvl w:ilvl="5" w:tplc="0809001B" w:tentative="1">
+      <w:start w:val="1"/>
+      <w:numFmt w:val="lowerRoman"/>
+      <w:lvlText w:val="%6."/>
+      <w:lvlJc w:val="right"/>
+      <w:pPr>
+        <w:ind w:left="4320" w:hanging="180"/>
+      </w:pPr>
+    </w:lvl>
+    <w:lvl w:ilvl="6" w:tplc="0809000F" w:tentative="1">
+      <w:start w:val="1"/>
+      <w:numFmt w:val="decimal"/>
+      <w:lvlText w:val="%7."/>
+      <w:lvlJc w:val="left"/>
+      <w:pPr>
+        <w:ind w:left="5040" w:hanging="360"/>
+      </w:pPr>
+    </w:lvl>
+    <w:lvl w:ilvl="7" w:tplc="08090019" w:tentative="1">
+      <w:start w:val="1"/>
+      <w:numFmt w:val="lowerLetter"/>
+      <w:lvlText w:val="%8."/>
+      <w:lvlJc w:val="left"/>
+      <w:pPr>
+        <w:ind w:left="5760" w:hanging="360"/>
+      </w:pPr>
+    </w:lvl>
+    <w:lvl w:ilvl="8" w:tplc="0809001B" w:tentative="1">
+      <w:start w:val="1"/>
+      <w:numFmt w:val="lowerRoman"/>
+      <w:lvlText w:val="%9."/>
+      <w:lvlJc w:val="right"/>
+      <w:pPr>
+        <w:ind w:left="6480" w:hanging="180"/>
+      </w:pPr>
+    </w:lvl>
+  </w:abstractNum>
+  <w:abstractNum w:abstractNumId="9" w15:restartNumberingAfterBreak="0">
     <w:nsid w:val="50273082"/>
     <w:multiLevelType w:val="hybridMultilevel"/>
     <w:tmpl w:val="D6DC5604"/>
@@ -5929,7 +8771,7 @@
       </w:pPr>
     </w:lvl>
   </w:abstractNum>
-  <w:abstractNum w:abstractNumId="4" w15:restartNumberingAfterBreak="0">
+  <w:abstractNum w:abstractNumId="10" w15:restartNumberingAfterBreak="0">
     <w:nsid w:val="55CB1D5C"/>
     <w:multiLevelType w:val="hybridMultilevel"/>
     <w:tmpl w:val="9CBEBC3A"/>
@@ -6042,7 +8884,156 @@
       </w:rPr>
     </w:lvl>
   </w:abstractNum>
-  <w:abstractNum w:abstractNumId="5" w15:restartNumberingAfterBreak="0">
+  <w:abstractNum w:abstractNumId="11" w15:restartNumberingAfterBreak="0">
+    <w:nsid w:val="664A5EB1"/>
+    <w:multiLevelType w:val="multilevel"/>
+    <w:tmpl w:val="EEDE442C"/>
+    <w:lvl w:ilvl="0">
+      <w:start w:val="1"/>
+      <w:numFmt w:val="bullet"/>
+      <w:lvlText w:val=""/>
+      <w:lvlJc w:val="left"/>
+      <w:pPr>
+        <w:tabs>
+          <w:tab w:val="num" w:pos="720"/>
+        </w:tabs>
+        <w:ind w:left="720" w:hanging="360"/>
+      </w:pPr>
+      <w:rPr>
+        <w:rFonts w:ascii="Symbol" w:hAnsi="Symbol" w:hint="default"/>
+        <w:sz w:val="20"/>
+      </w:rPr>
+    </w:lvl>
+    <w:lvl w:ilvl="1" w:tentative="1">
+      <w:start w:val="1"/>
+      <w:numFmt w:val="bullet"/>
+      <w:lvlText w:val=""/>
+      <w:lvlJc w:val="left"/>
+      <w:pPr>
+        <w:tabs>
+          <w:tab w:val="num" w:pos="1440"/>
+        </w:tabs>
+        <w:ind w:left="1440" w:hanging="360"/>
+      </w:pPr>
+      <w:rPr>
+        <w:rFonts w:ascii="Symbol" w:hAnsi="Symbol" w:hint="default"/>
+        <w:sz w:val="20"/>
+      </w:rPr>
+    </w:lvl>
+    <w:lvl w:ilvl="2" w:tentative="1">
+      <w:start w:val="1"/>
+      <w:numFmt w:val="bullet"/>
+      <w:lvlText w:val=""/>
+      <w:lvlJc w:val="left"/>
+      <w:pPr>
+        <w:tabs>
+          <w:tab w:val="num" w:pos="2160"/>
+        </w:tabs>
+        <w:ind w:left="2160" w:hanging="360"/>
+      </w:pPr>
+      <w:rPr>
+        <w:rFonts w:ascii="Symbol" w:hAnsi="Symbol" w:hint="default"/>
+        <w:sz w:val="20"/>
+      </w:rPr>
+    </w:lvl>
+    <w:lvl w:ilvl="3" w:tentative="1">
+      <w:start w:val="1"/>
+      <w:numFmt w:val="bullet"/>
+      <w:lvlText w:val=""/>
+      <w:lvlJc w:val="left"/>
+      <w:pPr>
+        <w:tabs>
+          <w:tab w:val="num" w:pos="2880"/>
+        </w:tabs>
+        <w:ind w:left="2880" w:hanging="360"/>
+      </w:pPr>
+      <w:rPr>
+        <w:rFonts w:ascii="Symbol" w:hAnsi="Symbol" w:hint="default"/>
+        <w:sz w:val="20"/>
+      </w:rPr>
+    </w:lvl>
+    <w:lvl w:ilvl="4" w:tentative="1">
+      <w:start w:val="1"/>
+      <w:numFmt w:val="bullet"/>
+      <w:lvlText w:val=""/>
+      <w:lvlJc w:val="left"/>
+      <w:pPr>
+        <w:tabs>
+          <w:tab w:val="num" w:pos="3600"/>
+        </w:tabs>
+        <w:ind w:left="3600" w:hanging="360"/>
+      </w:pPr>
+      <w:rPr>
+        <w:rFonts w:ascii="Symbol" w:hAnsi="Symbol" w:hint="default"/>
+        <w:sz w:val="20"/>
+      </w:rPr>
+    </w:lvl>
+    <w:lvl w:ilvl="5" w:tentative="1">
+      <w:start w:val="1"/>
+      <w:numFmt w:val="bullet"/>
+      <w:lvlText w:val=""/>
+      <w:lvlJc w:val="left"/>
+      <w:pPr>
+        <w:tabs>
+          <w:tab w:val="num" w:pos="4320"/>
+        </w:tabs>
+        <w:ind w:left="4320" w:hanging="360"/>
+      </w:pPr>
+      <w:rPr>
+        <w:rFonts w:ascii="Symbol" w:hAnsi="Symbol" w:hint="default"/>
+        <w:sz w:val="20"/>
+      </w:rPr>
+    </w:lvl>
+    <w:lvl w:ilvl="6" w:tentative="1">
+      <w:start w:val="1"/>
+      <w:numFmt w:val="bullet"/>
+      <w:lvlText w:val=""/>
+      <w:lvlJc w:val="left"/>
+      <w:pPr>
+        <w:tabs>
+          <w:tab w:val="num" w:pos="5040"/>
+        </w:tabs>
+        <w:ind w:left="5040" w:hanging="360"/>
+      </w:pPr>
+      <w:rPr>
+        <w:rFonts w:ascii="Symbol" w:hAnsi="Symbol" w:hint="default"/>
+        <w:sz w:val="20"/>
+      </w:rPr>
+    </w:lvl>
+    <w:lvl w:ilvl="7" w:tentative="1">
+      <w:start w:val="1"/>
+      <w:numFmt w:val="bullet"/>
+      <w:lvlText w:val=""/>
+      <w:lvlJc w:val="left"/>
+      <w:pPr>
+        <w:tabs>
+          <w:tab w:val="num" w:pos="5760"/>
+        </w:tabs>
+        <w:ind w:left="5760" w:hanging="360"/>
+      </w:pPr>
+      <w:rPr>
+        <w:rFonts w:ascii="Symbol" w:hAnsi="Symbol" w:hint="default"/>
+        <w:sz w:val="20"/>
+      </w:rPr>
+    </w:lvl>
+    <w:lvl w:ilvl="8" w:tentative="1">
+      <w:start w:val="1"/>
+      <w:numFmt w:val="bullet"/>
+      <w:lvlText w:val=""/>
+      <w:lvlJc w:val="left"/>
+      <w:pPr>
+        <w:tabs>
+          <w:tab w:val="num" w:pos="6480"/>
+        </w:tabs>
+        <w:ind w:left="6480" w:hanging="360"/>
+      </w:pPr>
+      <w:rPr>
+        <w:rFonts w:ascii="Symbol" w:hAnsi="Symbol" w:hint="default"/>
+        <w:sz w:val="20"/>
+      </w:rPr>
+    </w:lvl>
+  </w:abstractNum>
+  <w:abstractNum w:abstractNumId="12" w15:restartNumberingAfterBreak="0">
     <w:nsid w:val="672416FA"/>
     <w:multiLevelType w:val="hybridMultilevel"/>
     <w:tmpl w:val="258A752A"/>
@@ -6131,23 +9122,228 @@
       </w:pPr>
     </w:lvl>
   </w:abstractNum>
+  <w:abstractNum w:abstractNumId="13" w15:restartNumberingAfterBreak="0">
+    <w:nsid w:val="6BE0480A"/>
+    <w:multiLevelType w:val="hybridMultilevel"/>
+    <w:tmpl w:val="D6DC5604"/>
+    <w:lvl w:ilvl="0" w:tplc="0809000F">
+      <w:start w:val="1"/>
+      <w:numFmt w:val="decimal"/>
+      <w:lvlText w:val="%1."/>
+      <w:lvlJc w:val="left"/>
+      <w:pPr>
+        <w:ind w:left="720" w:hanging="360"/>
+      </w:pPr>
+      <w:rPr>
+        <w:rFonts w:hint="default"/>
+      </w:rPr>
+    </w:lvl>
+    <w:lvl w:ilvl="1" w:tplc="08090019" w:tentative="1">
+      <w:start w:val="1"/>
+      <w:numFmt w:val="lowerLetter"/>
+      <w:lvlText w:val="%2."/>
+      <w:lvlJc w:val="left"/>
+      <w:pPr>
+        <w:ind w:left="1440" w:hanging="360"/>
+      </w:pPr>
+    </w:lvl>
+    <w:lvl w:ilvl="2" w:tplc="0809001B" w:tentative="1">
+      <w:start w:val="1"/>
+      <w:numFmt w:val="lowerRoman"/>
+      <w:lvlText w:val="%3."/>
+      <w:lvlJc w:val="right"/>
+      <w:pPr>
+        <w:ind w:left="2160" w:hanging="180"/>
+      </w:pPr>
+    </w:lvl>
+    <w:lvl w:ilvl="3" w:tplc="0809000F" w:tentative="1">
+      <w:start w:val="1"/>
+      <w:numFmt w:val="decimal"/>
+      <w:lvlText w:val="%4."/>
+      <w:lvlJc w:val="left"/>
+      <w:pPr>
+        <w:ind w:left="2880" w:hanging="360"/>
+      </w:pPr>
+    </w:lvl>
+    <w:lvl w:ilvl="4" w:tplc="08090019" w:tentative="1">
+      <w:start w:val="1"/>
+      <w:numFmt w:val="lowerLetter"/>
+      <w:lvlText w:val="%5."/>
+      <w:lvlJc w:val="left"/>
+      <w:pPr>
+        <w:ind w:left="3600" w:hanging="360"/>
+      </w:pPr>
+    </w:lvl>
+    <w:lvl w:ilvl="5" w:tplc="0809001B" w:tentative="1">
+      <w:start w:val="1"/>
+      <w:numFmt w:val="lowerRoman"/>
+      <w:lvlText w:val="%6."/>
+      <w:lvlJc w:val="right"/>
+      <w:pPr>
+        <w:ind w:left="4320" w:hanging="180"/>
+      </w:pPr>
+    </w:lvl>
+    <w:lvl w:ilvl="6" w:tplc="0809000F" w:tentative="1">
+      <w:start w:val="1"/>
+      <w:numFmt w:val="decimal"/>
+      <w:lvlText w:val="%7."/>
+      <w:lvlJc w:val="left"/>
+      <w:pPr>
+        <w:ind w:left="5040" w:hanging="360"/>
+      </w:pPr>
+    </w:lvl>
+    <w:lvl w:ilvl="7" w:tplc="08090019" w:tentative="1">
+      <w:start w:val="1"/>
+      <w:numFmt w:val="lowerLetter"/>
+      <w:lvlText w:val="%8."/>
+      <w:lvlJc w:val="left"/>
+      <w:pPr>
+        <w:ind w:left="5760" w:hanging="360"/>
+      </w:pPr>
+    </w:lvl>
+    <w:lvl w:ilvl="8" w:tplc="0809001B" w:tentative="1">
+      <w:start w:val="1"/>
+      <w:numFmt w:val="lowerRoman"/>
+      <w:lvlText w:val="%9."/>
+      <w:lvlJc w:val="right"/>
+      <w:pPr>
+        <w:ind w:left="6480" w:hanging="180"/>
+      </w:pPr>
+    </w:lvl>
+  </w:abstractNum>
+  <w:abstractNum w:abstractNumId="14" w15:restartNumberingAfterBreak="0">
+    <w:nsid w:val="731C513E"/>
+    <w:multiLevelType w:val="hybridMultilevel"/>
+    <w:tmpl w:val="E1FC05C4"/>
+    <w:lvl w:ilvl="0" w:tplc="7F0EC068">
+      <w:start w:val="1"/>
+      <w:numFmt w:val="lowerRoman"/>
+      <w:lvlText w:val="%1."/>
+      <w:lvlJc w:val="left"/>
+      <w:pPr>
+        <w:ind w:left="1080" w:hanging="720"/>
+      </w:pPr>
+      <w:rPr>
+        <w:rFonts w:hint="default"/>
+      </w:rPr>
+    </w:lvl>
+    <w:lvl w:ilvl="1" w:tplc="08090019" w:tentative="1">
+      <w:start w:val="1"/>
+      <w:numFmt w:val="lowerLetter"/>
+      <w:lvlText w:val="%2."/>
+      <w:lvlJc w:val="left"/>
+      <w:pPr>
+        <w:ind w:left="1440" w:hanging="360"/>
+      </w:pPr>
+    </w:lvl>
+    <w:lvl w:ilvl="2" w:tplc="0809001B" w:tentative="1">
+      <w:start w:val="1"/>
+      <w:numFmt w:val="lowerRoman"/>
+      <w:lvlText w:val="%3."/>
+      <w:lvlJc w:val="right"/>
+      <w:pPr>
+        <w:ind w:left="2160" w:hanging="180"/>
+      </w:pPr>
+    </w:lvl>
+    <w:lvl w:ilvl="3" w:tplc="0809000F" w:tentative="1">
+      <w:start w:val="1"/>
+      <w:numFmt w:val="decimal"/>
+      <w:lvlText w:val="%4."/>
+      <w:lvlJc w:val="left"/>
+      <w:pPr>
+        <w:ind w:left="2880" w:hanging="360"/>
+      </w:pPr>
+    </w:lvl>
+    <w:lvl w:ilvl="4" w:tplc="08090019" w:tentative="1">
+      <w:start w:val="1"/>
+      <w:numFmt w:val="lowerLetter"/>
+      <w:lvlText w:val="%5."/>
+      <w:lvlJc w:val="left"/>
+      <w:pPr>
+        <w:ind w:left="3600" w:hanging="360"/>
+      </w:pPr>
+    </w:lvl>
+    <w:lvl w:ilvl="5" w:tplc="0809001B" w:tentative="1">
+      <w:start w:val="1"/>
+      <w:numFmt w:val="lowerRoman"/>
+      <w:lvlText w:val="%6."/>
+      <w:lvlJc w:val="right"/>
+      <w:pPr>
+        <w:ind w:left="4320" w:hanging="180"/>
+      </w:pPr>
+    </w:lvl>
+    <w:lvl w:ilvl="6" w:tplc="0809000F" w:tentative="1">
+      <w:start w:val="1"/>
+      <w:numFmt w:val="decimal"/>
+      <w:lvlText w:val="%7."/>
+      <w:lvlJc w:val="left"/>
+      <w:pPr>
+        <w:ind w:left="5040" w:hanging="360"/>
+      </w:pPr>
+    </w:lvl>
+    <w:lvl w:ilvl="7" w:tplc="08090019" w:tentative="1">
+      <w:start w:val="1"/>
+      <w:numFmt w:val="lowerLetter"/>
+      <w:lvlText w:val="%8."/>
+      <w:lvlJc w:val="left"/>
+      <w:pPr>
+        <w:ind w:left="5760" w:hanging="360"/>
+      </w:pPr>
+    </w:lvl>
+    <w:lvl w:ilvl="8" w:tplc="0809001B" w:tentative="1">
+      <w:start w:val="1"/>
+      <w:numFmt w:val="lowerRoman"/>
+      <w:lvlText w:val="%9."/>
+      <w:lvlJc w:val="right"/>
+      <w:pPr>
+        <w:ind w:left="6480" w:hanging="180"/>
+      </w:pPr>
+    </w:lvl>
+  </w:abstractNum>
   <w:num w:numId="1">
-    <w:abstractNumId w:val="1"/>
+    <w:abstractNumId w:val="3"/>
   </w:num>
   <w:num w:numId="2">
-    <w:abstractNumId w:val="4"/>
+    <w:abstractNumId w:val="10"/>
   </w:num>
   <w:num w:numId="3">
     <w:abstractNumId w:val="0"/>
   </w:num>
   <w:num w:numId="4">
-    <w:abstractNumId w:val="3"/>
+    <w:abstractNumId w:val="9"/>
   </w:num>
   <w:num w:numId="5">
+    <w:abstractNumId w:val="12"/>
+  </w:num>
+  <w:num w:numId="6">
+    <w:abstractNumId w:val="6"/>
+  </w:num>
+  <w:num w:numId="7">
+    <w:abstractNumId w:val="13"/>
+  </w:num>
+  <w:num w:numId="8">
+    <w:abstractNumId w:val="2"/>
+  </w:num>
+  <w:num w:numId="9">
     <w:abstractNumId w:val="5"/>
   </w:num>
-  <w:num w:numId="6">
-    <w:abstractNumId w:val="2"/>
+  <w:num w:numId="10">
+    <w:abstractNumId w:val="1"/>
+  </w:num>
+  <w:num w:numId="11">
+    <w:abstractNumId w:val="7"/>
+  </w:num>
+  <w:num w:numId="12">
+    <w:abstractNumId w:val="14"/>
+  </w:num>
+  <w:num w:numId="13">
+    <w:abstractNumId w:val="11"/>
+  </w:num>
+  <w:num w:numId="14">
+    <w:abstractNumId w:val="8"/>
+  </w:num>
+  <w:num w:numId="15">
+    <w:abstractNumId w:val="4"/>
   </w:num>
 </w:numbering>
 </file>
@@ -6157,7 +9353,7 @@
   <w:docDefaults>
     <w:rPrDefault>
       <w:rPr>
-        <w:rFonts w:asciiTheme="minorHAnsi" w:eastAsiaTheme="minorHAnsi" w:hAnsiTheme="minorHAnsi" w:cstheme="minorBidi"/>
+        <w:rFonts w:asciiTheme="minorHAnsi" w:eastAsia="SimSun" w:hAnsiTheme="minorHAnsi" w:cstheme="minorBidi"/>
         <w:sz w:val="22"/>
         <w:szCs w:val="22"/>
         <w:lang w:val="en-GB" w:eastAsia="en-US" w:bidi="ar-SA"/>
@@ -6169,7 +9365,7 @@
       </w:pPr>
     </w:pPrDefault>
   </w:docDefaults>
-  <w:latentStyles w:defLockedState="0" w:defUIPriority="99" w:defSemiHidden="0" w:defUnhideWhenUsed="0" w:defQFormat="0" w:count="375">
+  <w:latentStyles w:defLockedState="0" w:defUIPriority="99" w:defSemiHidden="0" w:defUnhideWhenUsed="0" w:defQFormat="0" w:count="376">
     <w:lsdException w:name="Normal" w:uiPriority="0" w:qFormat="1"/>
     <w:lsdException w:name="heading 1" w:uiPriority="9" w:qFormat="1"/>
     <w:lsdException w:name="heading 2" w:semiHidden="1" w:uiPriority="9" w:unhideWhenUsed="1" w:qFormat="1"/>
@@ -6275,7 +9471,6 @@
     <w:lsdException w:name="HTML Sample" w:semiHidden="1" w:unhideWhenUsed="1"/>
     <w:lsdException w:name="HTML Typewriter" w:semiHidden="1" w:unhideWhenUsed="1"/>
     <w:lsdException w:name="HTML Variable" w:semiHidden="1" w:unhideWhenUsed="1"/>
-    <w:lsdException w:name="Normal Table" w:semiHidden="1" w:unhideWhenUsed="1"/>
     <w:lsdException w:name="annotation subject" w:semiHidden="1" w:unhideWhenUsed="1"/>
     <w:lsdException w:name="No List" w:semiHidden="1" w:unhideWhenUsed="1"/>
     <w:lsdException w:name="Outline List 1" w:semiHidden="1" w:unhideWhenUsed="1"/>
@@ -6322,10 +9517,8 @@
     <w:lsdException w:name="Table Subtle 2" w:semiHidden="1" w:unhideWhenUsed="1"/>
     <w:lsdException w:name="Table Web 1" w:semiHidden="1" w:unhideWhenUsed="1"/>
     <w:lsdException w:name="Table Web 2" w:semiHidden="1" w:unhideWhenUsed="1"/>
-    <w:lsdException w:name="Table Web 3" w:semiHidden="1" w:unhideWhenUsed="1"/>
     <w:lsdException w:name="Balloon Text" w:semiHidden="1" w:unhideWhenUsed="1"/>
     <w:lsdException w:name="Table Grid" w:uiPriority="39"/>
-    <w:lsdException w:name="Table Theme" w:semiHidden="1" w:unhideWhenUsed="1"/>
     <w:lsdException w:name="Placeholder Text" w:semiHidden="1"/>
     <w:lsdException w:name="No Spacing" w:uiPriority="1" w:qFormat="1"/>
     <w:lsdException w:name="Light Shading" w:uiPriority="60"/>
@@ -6545,6 +9738,7 @@
     <w:lsdException w:name="Smart Hyperlink" w:semiHidden="1" w:unhideWhenUsed="1"/>
     <w:lsdException w:name="Hashtag" w:semiHidden="1" w:unhideWhenUsed="1"/>
     <w:lsdException w:name="Unresolved Mention" w:semiHidden="1" w:unhideWhenUsed="1"/>
+    <w:lsdException w:name="Smart Link" w:semiHidden="1" w:unhideWhenUsed="1"/>
   </w:latentStyles>
   <w:style w:type="paragraph" w:default="1" w:styleId="Normal">
     <w:name w:val="Normal"/>
@@ -6640,6 +9834,7 @@
   <w:style w:type="character" w:default="1" w:styleId="DefaultParagraphFont">
     <w:name w:val="Default Paragraph Font"/>
     <w:uiPriority w:val="1"/>
+    <w:semiHidden/>
     <w:unhideWhenUsed/>
   </w:style>
   <w:style w:type="table" w:default="1" w:styleId="TableNormal">
@@ -7076,6 +10271,49 @@
       </w:tblBorders>
     </w:tblPr>
   </w:style>
+  <w:style w:type="paragraph" w:styleId="NormalWeb">
+    <w:name w:val="Normal (Web)"/>
+    <w:basedOn w:val="Normal"/>
+    <w:uiPriority w:val="99"/>
+    <w:semiHidden/>
+    <w:unhideWhenUsed/>
+    <w:rsid w:val="00222D4B"/>
+    <w:pPr>
+      <w:spacing w:before="100" w:beforeAutospacing="1" w:after="100" w:afterAutospacing="1" w:line="240" w:lineRule="auto"/>
+    </w:pPr>
+    <w:rPr>
+      <w:rFonts w:ascii="Times New Roman" w:eastAsia="Times New Roman" w:hAnsi="Times New Roman" w:cs="Times New Roman"/>
+      <w:sz w:val="24"/>
+      <w:szCs w:val="24"/>
+      <w:lang w:eastAsia="en-GB"/>
+    </w:rPr>
+  </w:style>
+  <w:style w:type="character" w:customStyle="1" w:styleId="mi">
+    <w:name w:val="mi"/>
+    <w:basedOn w:val="DefaultParagraphFont"/>
+    <w:rsid w:val="00F50DB9"/>
+  </w:style>
+  <w:style w:type="character" w:customStyle="1" w:styleId="mo">
+    <w:name w:val="mo"/>
+    <w:basedOn w:val="DefaultParagraphFont"/>
+    <w:rsid w:val="00F50DB9"/>
+  </w:style>
+  <w:style w:type="character" w:customStyle="1" w:styleId="mjxassistivemathml">
+    <w:name w:val="mjx_assistive_mathml"/>
+    <w:basedOn w:val="DefaultParagraphFont"/>
+    <w:rsid w:val="00F50DB9"/>
+  </w:style>
+  <w:style w:type="character" w:styleId="Strong">
+    <w:name w:val="Strong"/>
+    <w:basedOn w:val="DefaultParagraphFont"/>
+    <w:uiPriority w:val="22"/>
+    <w:qFormat/>
+    <w:rsid w:val="000F3F32"/>
+    <w:rPr>
+      <w:b/>
+      <w:bCs/>
+    </w:rPr>
+  </w:style>
 </w:styles>
 </file>
 
@@ -7397,7 +10635,7 @@
 </file>
 
 <file path=customXml/itemProps1.xml><?xml version="1.0" encoding="utf-8"?>
-<ds:datastoreItem xmlns:ds="http://schemas.openxmlformats.org/officeDocument/2006/customXml" ds:itemID="{246125CC-19A2-4FF7-9740-F0C734108856}">
+<ds:datastoreItem xmlns:ds="http://schemas.openxmlformats.org/officeDocument/2006/customXml" ds:itemID="{CB3BED86-841B-4AD4-8B27-1E2CD3BBBB82}">
   <ds:schemaRefs>
     <ds:schemaRef ds:uri="http://schemas.openxmlformats.org/officeDocument/2006/bibliography"/>
   </ds:schemaRefs>
